--- a/StaffMangeDoc/Seq.Diagram_Staffmanage.docx
+++ b/StaffMangeDoc/Seq.Diagram_Staffmanage.docx
@@ -235,7 +235,7 @@
                 <wp:positionV relativeFrom="paragraph">
                   <wp:posOffset>2049780</wp:posOffset>
                 </wp:positionV>
-                <wp:extent cx="129540" cy="684000"/>
+                <wp:extent cx="129540" cy="1656000"/>
                 <wp:effectExtent l="0" t="0" r="22860" b="20955"/>
                 <wp:wrapNone/>
                 <wp:docPr id="43" name="Rectangle 43"/>
@@ -247,7 +247,7 @@
                       <wps:spPr>
                         <a:xfrm>
                           <a:off x="0" y="0"/>
-                          <a:ext cx="129540" cy="684000"/>
+                          <a:ext cx="129540" cy="1656000"/>
                         </a:xfrm>
                         <a:prstGeom prst="rect">
                           <a:avLst/>
@@ -289,7 +289,7 @@
           </mc:Choice>
           <mc:Fallback>
             <w:pict>
-              <v:rect w14:anchorId="54127BEF" id="Rectangle 43" o:spid="_x0000_s1026" style="position:absolute;margin-left:271.6pt;margin-top:161.4pt;width:10.2pt;height:53.85pt;z-index:251697152;visibility:visible;mso-wrap-style:square;mso-width-percent:0;mso-height-percent:0;mso-wrap-distance-left:9pt;mso-wrap-distance-top:0;mso-wrap-distance-right:9pt;mso-wrap-distance-bottom:0;mso-position-horizontal:absolute;mso-position-horizontal-relative:text;mso-position-vertical:absolute;mso-position-vertical-relative:text;mso-width-percent:0;mso-height-percent:0;mso-width-relative:margin;mso-height-relative:margin;v-text-anchor:middle" o:gfxdata="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" fillcolor="black [3200]" strokecolor="black [1600]" strokeweight="1pt"/>
+              <v:rect w14:anchorId="19DB8ED3" id="Rectangle 43" o:spid="_x0000_s1026" style="position:absolute;margin-left:271.6pt;margin-top:161.4pt;width:10.2pt;height:130.4pt;z-index:251697152;visibility:visible;mso-wrap-style:square;mso-width-percent:0;mso-height-percent:0;mso-wrap-distance-left:9pt;mso-wrap-distance-top:0;mso-wrap-distance-right:9pt;mso-wrap-distance-bottom:0;mso-position-horizontal:absolute;mso-position-horizontal-relative:text;mso-position-vertical:absolute;mso-position-vertical-relative:text;mso-width-percent:0;mso-height-percent:0;mso-width-relative:margin;mso-height-relative:margin;v-text-anchor:middle" o:gfxdata="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" fillcolor="black [3200]" strokecolor="black [1600]" strokeweight="1pt"/>
             </w:pict>
           </mc:Fallback>
         </mc:AlternateContent>
@@ -609,7 +609,13 @@
                               <w:t>Request</w:t>
                             </w:r>
                             <w:r>
-                              <w:t xml:space="preserve"> add employee</w:t>
+                              <w:t xml:space="preserve"> add </w:t>
+                            </w:r>
+                            <w:r>
+                              <w:t xml:space="preserve">new </w:t>
+                            </w:r>
+                            <w:r>
+                              <w:t>employee</w:t>
                             </w:r>
                           </w:p>
                         </w:txbxContent>
@@ -642,7 +648,13 @@
                         <w:t>Request</w:t>
                       </w:r>
                       <w:r>
-                        <w:t xml:space="preserve"> add employee</w:t>
+                        <w:t xml:space="preserve"> add </w:t>
+                      </w:r>
+                      <w:r>
+                        <w:t xml:space="preserve">new </w:t>
+                      </w:r>
+                      <w:r>
+                        <w:t>employee</w:t>
                       </w:r>
                     </w:p>
                   </w:txbxContent>
@@ -1026,6 +1038,9 @@
                             <w:r>
                               <w:t>Administrator</w:t>
                             </w:r>
+                            <w:r>
+                              <w:t xml:space="preserve"> Controller</w:t>
+                            </w:r>
                           </w:p>
                         </w:txbxContent>
                       </wps:txbx>
@@ -1052,6 +1067,9 @@
                       </w:pPr>
                       <w:r>
                         <w:t>Administrator</w:t>
+                      </w:r>
+                      <w:r>
+                        <w:t xml:space="preserve"> Controller</w:t>
                       </w:r>
                     </w:p>
                   </w:txbxContent>
@@ -1162,6 +1180,7 @@
       <w:r>
         <w:rPr>
           <w:rFonts w:asciiTheme="majorBidi" w:hAnsiTheme="majorBidi" w:cstheme="majorBidi" w:hint="cs"/>
+          <w:noProof/>
           <w:sz w:val="40"/>
           <w:szCs w:val="48"/>
         </w:rPr>
@@ -1621,6 +1640,7 @@
       <w:r>
         <w:rPr>
           <w:rFonts w:asciiTheme="majorBidi" w:hAnsiTheme="majorBidi" w:cstheme="majorBidi" w:hint="cs"/>
+          <w:noProof/>
           <w:sz w:val="40"/>
           <w:szCs w:val="48"/>
         </w:rPr>
@@ -1877,8 +1897,8 @@
                 <wp:positionV relativeFrom="paragraph">
                   <wp:posOffset>312420</wp:posOffset>
                 </wp:positionV>
-                <wp:extent cx="129540" cy="900000"/>
-                <wp:effectExtent l="0" t="0" r="22860" b="14605"/>
+                <wp:extent cx="129540" cy="1440000"/>
+                <wp:effectExtent l="0" t="0" r="22860" b="27305"/>
                 <wp:wrapNone/>
                 <wp:docPr id="78" name="Rectangle 78"/>
                 <wp:cNvGraphicFramePr/>
@@ -1889,7 +1909,7 @@
                       <wps:spPr>
                         <a:xfrm>
                           <a:off x="0" y="0"/>
-                          <a:ext cx="129540" cy="900000"/>
+                          <a:ext cx="129540" cy="1440000"/>
                         </a:xfrm>
                         <a:prstGeom prst="rect">
                           <a:avLst/>
@@ -1931,7 +1951,7 @@
           </mc:Choice>
           <mc:Fallback>
             <w:pict>
-              <v:rect w14:anchorId="61FD5118" id="Rectangle 78" o:spid="_x0000_s1026" style="position:absolute;margin-left:406.25pt;margin-top:24.6pt;width:10.2pt;height:70.85pt;z-index:251722752;visibility:visible;mso-wrap-style:square;mso-width-percent:0;mso-height-percent:0;mso-wrap-distance-left:9pt;mso-wrap-distance-top:0;mso-wrap-distance-right:9pt;mso-wrap-distance-bottom:0;mso-position-horizontal:absolute;mso-position-horizontal-relative:text;mso-position-vertical:absolute;mso-position-vertical-relative:text;mso-width-percent:0;mso-height-percent:0;mso-width-relative:margin;mso-height-relative:margin;v-text-anchor:middle" o:gfxdata="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" fillcolor="black [3200]" strokecolor="black [1600]" strokeweight="1pt"/>
+              <v:rect w14:anchorId="201226D0" id="Rectangle 78" o:spid="_x0000_s1026" style="position:absolute;margin-left:406.25pt;margin-top:24.6pt;width:10.2pt;height:113.4pt;z-index:251722752;visibility:visible;mso-wrap-style:square;mso-width-percent:0;mso-height-percent:0;mso-wrap-distance-left:9pt;mso-wrap-distance-top:0;mso-wrap-distance-right:9pt;mso-wrap-distance-bottom:0;mso-position-horizontal:absolute;mso-position-horizontal-relative:text;mso-position-vertical:absolute;mso-position-vertical-relative:text;mso-width-percent:0;mso-height-percent:0;mso-width-relative:margin;mso-height-relative:margin;v-text-anchor:middle" o:gfxdata="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" fillcolor="black [3200]" strokecolor="black [1600]" strokeweight="1pt"/>
             </w:pict>
           </mc:Fallback>
         </mc:AlternateContent>
@@ -2261,6 +2281,320 @@
           <w:szCs w:val="48"/>
         </w:rPr>
       </w:pPr>
+      <w:r>
+        <w:rPr>
+          <w:rFonts w:asciiTheme="majorBidi" w:hAnsiTheme="majorBidi" w:cstheme="majorBidi"/>
+          <w:noProof/>
+          <w:sz w:val="40"/>
+          <w:szCs w:val="48"/>
+        </w:rPr>
+        <mc:AlternateContent>
+          <mc:Choice Requires="wpg">
+            <w:drawing>
+              <wp:anchor distT="0" distB="0" distL="114300" distR="114300" simplePos="0" relativeHeight="251788288" behindDoc="0" locked="0" layoutInCell="1" allowOverlap="1" wp14:anchorId="6F57092F" wp14:editId="79084E07">
+                <wp:simplePos x="0" y="0"/>
+                <wp:positionH relativeFrom="column">
+                  <wp:posOffset>1947072</wp:posOffset>
+                </wp:positionH>
+                <wp:positionV relativeFrom="paragraph">
+                  <wp:posOffset>123190</wp:posOffset>
+                </wp:positionV>
+                <wp:extent cx="1594485" cy="509905"/>
+                <wp:effectExtent l="0" t="0" r="0" b="42545"/>
+                <wp:wrapNone/>
+                <wp:docPr id="14" name="Group 14"/>
+                <wp:cNvGraphicFramePr/>
+                <a:graphic xmlns:a="http://schemas.openxmlformats.org/drawingml/2006/main">
+                  <a:graphicData uri="http://schemas.microsoft.com/office/word/2010/wordprocessingGroup">
+                    <wpg:wgp>
+                      <wpg:cNvGrpSpPr/>
+                      <wpg:grpSpPr>
+                        <a:xfrm>
+                          <a:off x="0" y="0"/>
+                          <a:ext cx="1594485" cy="509905"/>
+                          <a:chOff x="0" y="-1"/>
+                          <a:chExt cx="1594485" cy="510363"/>
+                        </a:xfrm>
+                      </wpg:grpSpPr>
+                      <wps:wsp>
+                        <wps:cNvPr id="18" name="Straight Arrow Connector 18"/>
+                        <wps:cNvCnPr/>
+                        <wps:spPr>
+                          <a:xfrm flipH="1">
+                            <a:off x="42530" y="435935"/>
+                            <a:ext cx="1439545" cy="0"/>
+                          </a:xfrm>
+                          <a:prstGeom prst="straightConnector1">
+                            <a:avLst/>
+                          </a:prstGeom>
+                          <a:ln w="9525" cap="flat" cmpd="sng" algn="ctr">
+                            <a:solidFill>
+                              <a:schemeClr val="dk1"/>
+                            </a:solidFill>
+                            <a:prstDash val="dash"/>
+                            <a:round/>
+                            <a:headEnd type="none" w="med" len="med"/>
+                            <a:tailEnd type="arrow" w="med" len="med"/>
+                          </a:ln>
+                        </wps:spPr>
+                        <wps:style>
+                          <a:lnRef idx="0">
+                            <a:scrgbClr r="0" g="0" b="0"/>
+                          </a:lnRef>
+                          <a:fillRef idx="0">
+                            <a:scrgbClr r="0" g="0" b="0"/>
+                          </a:fillRef>
+                          <a:effectRef idx="0">
+                            <a:scrgbClr r="0" g="0" b="0"/>
+                          </a:effectRef>
+                          <a:fontRef idx="minor">
+                            <a:schemeClr val="tx1"/>
+                          </a:fontRef>
+                        </wps:style>
+                        <wps:bodyPr/>
+                      </wps:wsp>
+                      <wps:wsp>
+                        <wps:cNvPr id="23" name="Text Box 23"/>
+                        <wps:cNvSpPr txBox="1"/>
+                        <wps:spPr>
+                          <a:xfrm>
+                            <a:off x="0" y="-1"/>
+                            <a:ext cx="1594485" cy="510363"/>
+                          </a:xfrm>
+                          <a:prstGeom prst="rect">
+                            <a:avLst/>
+                          </a:prstGeom>
+                          <a:noFill/>
+                          <a:ln>
+                            <a:noFill/>
+                          </a:ln>
+                        </wps:spPr>
+                        <wps:style>
+                          <a:lnRef idx="0">
+                            <a:scrgbClr r="0" g="0" b="0"/>
+                          </a:lnRef>
+                          <a:fillRef idx="0">
+                            <a:scrgbClr r="0" g="0" b="0"/>
+                          </a:fillRef>
+                          <a:effectRef idx="0">
+                            <a:scrgbClr r="0" g="0" b="0"/>
+                          </a:effectRef>
+                          <a:fontRef idx="minor">
+                            <a:schemeClr val="dk1"/>
+                          </a:fontRef>
+                        </wps:style>
+                        <wps:txbx>
+                          <w:txbxContent>
+                            <w:p>
+                              <w:r>
+                                <w:t>Notify message add new employee status</w:t>
+                              </w:r>
+                            </w:p>
+                            <w:p/>
+                          </w:txbxContent>
+                        </wps:txbx>
+                        <wps:bodyPr rot="0" spcFirstLastPara="0" vertOverflow="overflow" horzOverflow="overflow" vert="horz" wrap="square" lIns="91440" tIns="45720" rIns="91440" bIns="45720" numCol="1" spcCol="0" rtlCol="0" fromWordArt="0" anchor="t" anchorCtr="0" forceAA="0" compatLnSpc="1">
+                          <a:prstTxWarp prst="textNoShape">
+                            <a:avLst/>
+                          </a:prstTxWarp>
+                          <a:noAutofit/>
+                        </wps:bodyPr>
+                      </wps:wsp>
+                    </wpg:wgp>
+                  </a:graphicData>
+                </a:graphic>
+                <wp14:sizeRelV relativeFrom="margin">
+                  <wp14:pctHeight>0</wp14:pctHeight>
+                </wp14:sizeRelV>
+              </wp:anchor>
+            </w:drawing>
+          </mc:Choice>
+          <mc:Fallback>
+            <w:pict>
+              <v:group w14:anchorId="6F57092F" id="Group 14" o:spid="_x0000_s1055" style="position:absolute;margin-left:153.3pt;margin-top:9.7pt;width:125.55pt;height:40.15pt;z-index:251788288;mso-height-relative:margin" coordorigin="" coordsize="15944,5103" o:gfxdata="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">
+                <v:shape id="Straight Arrow Connector 18" o:spid="_x0000_s1056" type="#_x0000_t32" style="position:absolute;left:425;top:4359;width:14395;height:0;flip:x;visibility:visible;mso-wrap-style:square" o:connectortype="straight" o:gfxdata="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" strokecolor="black [3200]">
+                  <v:stroke dashstyle="dash" endarrow="open"/>
+                </v:shape>
+                <v:shape id="Text Box 23" o:spid="_x0000_s1057" type="#_x0000_t202" style="position:absolute;width:15944;height:5103;visibility:visible;mso-wrap-style:square;v-text-anchor:top" o:gfxdata="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" filled="f" stroked="f">
+                  <v:textbox>
+                    <w:txbxContent>
+                      <w:p>
+                        <w:r>
+                          <w:t>Notify message add new employee status</w:t>
+                        </w:r>
+                      </w:p>
+                      <w:p/>
+                    </w:txbxContent>
+                  </v:textbox>
+                </v:shape>
+              </v:group>
+            </w:pict>
+          </mc:Fallback>
+        </mc:AlternateContent>
+      </w:r>
+      <w:r>
+        <w:rPr>
+          <w:rFonts w:asciiTheme="majorBidi" w:hAnsiTheme="majorBidi" w:cstheme="majorBidi"/>
+          <w:noProof/>
+          <w:sz w:val="40"/>
+          <w:szCs w:val="48"/>
+        </w:rPr>
+        <mc:AlternateContent>
+          <mc:Choice Requires="wpg">
+            <w:drawing>
+              <wp:anchor distT="0" distB="0" distL="114300" distR="114300" simplePos="0" relativeHeight="251790336" behindDoc="0" locked="0" layoutInCell="1" allowOverlap="1" wp14:anchorId="6F57092F" wp14:editId="79084E07">
+                <wp:simplePos x="0" y="0"/>
+                <wp:positionH relativeFrom="column">
+                  <wp:posOffset>3577649</wp:posOffset>
+                </wp:positionH>
+                <wp:positionV relativeFrom="paragraph">
+                  <wp:posOffset>17145</wp:posOffset>
+                </wp:positionV>
+                <wp:extent cx="1594485" cy="509905"/>
+                <wp:effectExtent l="0" t="0" r="0" b="42545"/>
+                <wp:wrapNone/>
+                <wp:docPr id="24" name="Group 24"/>
+                <wp:cNvGraphicFramePr/>
+                <a:graphic xmlns:a="http://schemas.openxmlformats.org/drawingml/2006/main">
+                  <a:graphicData uri="http://schemas.microsoft.com/office/word/2010/wordprocessingGroup">
+                    <wpg:wgp>
+                      <wpg:cNvGrpSpPr/>
+                      <wpg:grpSpPr>
+                        <a:xfrm>
+                          <a:off x="0" y="0"/>
+                          <a:ext cx="1594485" cy="509905"/>
+                          <a:chOff x="0" y="-1"/>
+                          <a:chExt cx="1594485" cy="510363"/>
+                        </a:xfrm>
+                      </wpg:grpSpPr>
+                      <wps:wsp>
+                        <wps:cNvPr id="25" name="Straight Arrow Connector 25"/>
+                        <wps:cNvCnPr/>
+                        <wps:spPr>
+                          <a:xfrm flipH="1">
+                            <a:off x="42530" y="435935"/>
+                            <a:ext cx="1439545" cy="0"/>
+                          </a:xfrm>
+                          <a:prstGeom prst="straightConnector1">
+                            <a:avLst/>
+                          </a:prstGeom>
+                          <a:ln w="9525" cap="flat" cmpd="sng" algn="ctr">
+                            <a:solidFill>
+                              <a:schemeClr val="dk1"/>
+                            </a:solidFill>
+                            <a:prstDash val="dash"/>
+                            <a:round/>
+                            <a:headEnd type="none" w="med" len="med"/>
+                            <a:tailEnd type="arrow" w="med" len="med"/>
+                          </a:ln>
+                        </wps:spPr>
+                        <wps:style>
+                          <a:lnRef idx="0">
+                            <a:scrgbClr r="0" g="0" b="0"/>
+                          </a:lnRef>
+                          <a:fillRef idx="0">
+                            <a:scrgbClr r="0" g="0" b="0"/>
+                          </a:fillRef>
+                          <a:effectRef idx="0">
+                            <a:scrgbClr r="0" g="0" b="0"/>
+                          </a:effectRef>
+                          <a:fontRef idx="minor">
+                            <a:schemeClr val="tx1"/>
+                          </a:fontRef>
+                        </wps:style>
+                        <wps:bodyPr/>
+                      </wps:wsp>
+                      <wps:wsp>
+                        <wps:cNvPr id="26" name="Text Box 26"/>
+                        <wps:cNvSpPr txBox="1"/>
+                        <wps:spPr>
+                          <a:xfrm>
+                            <a:off x="0" y="-1"/>
+                            <a:ext cx="1594485" cy="510363"/>
+                          </a:xfrm>
+                          <a:prstGeom prst="rect">
+                            <a:avLst/>
+                          </a:prstGeom>
+                          <a:noFill/>
+                          <a:ln>
+                            <a:noFill/>
+                          </a:ln>
+                        </wps:spPr>
+                        <wps:style>
+                          <a:lnRef idx="0">
+                            <a:scrgbClr r="0" g="0" b="0"/>
+                          </a:lnRef>
+                          <a:fillRef idx="0">
+                            <a:scrgbClr r="0" g="0" b="0"/>
+                          </a:fillRef>
+                          <a:effectRef idx="0">
+                            <a:scrgbClr r="0" g="0" b="0"/>
+                          </a:effectRef>
+                          <a:fontRef idx="minor">
+                            <a:schemeClr val="dk1"/>
+                          </a:fontRef>
+                        </wps:style>
+                        <wps:txbx>
+                          <w:txbxContent>
+                            <w:p>
+                              <w:pPr>
+                                <w:jc w:val="center"/>
+                              </w:pPr>
+                              <w:r>
+                                <w:t>M</w:t>
+                              </w:r>
+                              <w:r>
+                                <w:t>essage add new employee status</w:t>
+                              </w:r>
+                            </w:p>
+                            <w:p/>
+                          </w:txbxContent>
+                        </wps:txbx>
+                        <wps:bodyPr rot="0" spcFirstLastPara="0" vertOverflow="overflow" horzOverflow="overflow" vert="horz" wrap="square" lIns="91440" tIns="45720" rIns="91440" bIns="45720" numCol="1" spcCol="0" rtlCol="0" fromWordArt="0" anchor="t" anchorCtr="0" forceAA="0" compatLnSpc="1">
+                          <a:prstTxWarp prst="textNoShape">
+                            <a:avLst/>
+                          </a:prstTxWarp>
+                          <a:noAutofit/>
+                        </wps:bodyPr>
+                      </wps:wsp>
+                    </wpg:wgp>
+                  </a:graphicData>
+                </a:graphic>
+                <wp14:sizeRelV relativeFrom="margin">
+                  <wp14:pctHeight>0</wp14:pctHeight>
+                </wp14:sizeRelV>
+              </wp:anchor>
+            </w:drawing>
+          </mc:Choice>
+          <mc:Fallback>
+            <w:pict>
+              <v:group w14:anchorId="6F57092F" id="Group 24" o:spid="_x0000_s1058" style="position:absolute;margin-left:281.7pt;margin-top:1.35pt;width:125.55pt;height:40.15pt;z-index:251790336;mso-height-relative:margin" coordorigin="" coordsize="15944,5103" o:gfxdata="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">
+                <v:shape id="Straight Arrow Connector 25" o:spid="_x0000_s1059" type="#_x0000_t32" style="position:absolute;left:425;top:4359;width:14395;height:0;flip:x;visibility:visible;mso-wrap-style:square" o:connectortype="straight" o:gfxdata="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" strokecolor="black [3200]">
+                  <v:stroke dashstyle="dash" endarrow="open"/>
+                </v:shape>
+                <v:shape id="Text Box 26" o:spid="_x0000_s1060" type="#_x0000_t202" style="position:absolute;width:15944;height:5103;visibility:visible;mso-wrap-style:square;v-text-anchor:top" o:gfxdata="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" filled="f" stroked="f">
+                  <v:textbox>
+                    <w:txbxContent>
+                      <w:p>
+                        <w:pPr>
+                          <w:jc w:val="center"/>
+                        </w:pPr>
+                        <w:r>
+                          <w:t>M</w:t>
+                        </w:r>
+                        <w:r>
+                          <w:t>essage add new employee status</w:t>
+                        </w:r>
+                      </w:p>
+                      <w:p/>
+                    </w:txbxContent>
+                  </v:textbox>
+                </v:shape>
+              </v:group>
+            </w:pict>
+          </mc:Fallback>
+        </mc:AlternateContent>
+      </w:r>
     </w:p>
     <w:p>
       <w:pPr>
@@ -2306,6 +2640,8 @@
           <w:szCs w:val="48"/>
         </w:rPr>
       </w:pPr>
+      <w:bookmarkStart w:id="0" w:name="_GoBack"/>
+      <w:bookmarkEnd w:id="0"/>
     </w:p>
     <w:p>
       <w:pPr>
@@ -2384,23 +2720,7 @@
           <w:sz w:val="40"/>
           <w:szCs w:val="48"/>
         </w:rPr>
-        <w:t xml:space="preserve"> </w:t>
-      </w:r>
-      <w:r>
-        <w:rPr>
-          <w:rFonts w:asciiTheme="majorBidi" w:hAnsiTheme="majorBidi" w:cstheme="majorBidi"/>
-          <w:sz w:val="40"/>
-          <w:szCs w:val="48"/>
-        </w:rPr>
-        <w:t xml:space="preserve">Update </w:t>
-      </w:r>
-      <w:r>
-        <w:rPr>
-          <w:rFonts w:asciiTheme="majorBidi" w:hAnsiTheme="majorBidi" w:cstheme="majorBidi"/>
-          <w:sz w:val="40"/>
-          <w:szCs w:val="48"/>
-        </w:rPr>
-        <w:t>employee details</w:t>
+        <w:t xml:space="preserve"> Update employee details</w:t>
       </w:r>
     </w:p>
     <w:p>
@@ -2429,8 +2749,8 @@
                 <wp:positionV relativeFrom="paragraph">
                   <wp:posOffset>2049780</wp:posOffset>
                 </wp:positionV>
-                <wp:extent cx="129540" cy="684000"/>
-                <wp:effectExtent l="0" t="0" r="22860" b="20955"/>
+                <wp:extent cx="129540" cy="1512000"/>
+                <wp:effectExtent l="0" t="0" r="22860" b="12065"/>
                 <wp:wrapNone/>
                 <wp:docPr id="86" name="Rectangle 86"/>
                 <wp:cNvGraphicFramePr/>
@@ -2441,7 +2761,7 @@
                       <wps:spPr>
                         <a:xfrm>
                           <a:off x="0" y="0"/>
-                          <a:ext cx="129540" cy="684000"/>
+                          <a:ext cx="129540" cy="1512000"/>
                         </a:xfrm>
                         <a:prstGeom prst="rect">
                           <a:avLst/>
@@ -2483,7 +2803,7 @@
           </mc:Choice>
           <mc:Fallback>
             <w:pict>
-              <v:rect w14:anchorId="49C0D2B6" id="Rectangle 86" o:spid="_x0000_s1026" style="position:absolute;margin-left:271.6pt;margin-top:161.4pt;width:10.2pt;height:53.85pt;z-index:251741184;visibility:visible;mso-wrap-style:square;mso-width-percent:0;mso-height-percent:0;mso-wrap-distance-left:9pt;mso-wrap-distance-top:0;mso-wrap-distance-right:9pt;mso-wrap-distance-bottom:0;mso-position-horizontal:absolute;mso-position-horizontal-relative:text;mso-position-vertical:absolute;mso-position-vertical-relative:text;mso-width-percent:0;mso-height-percent:0;mso-width-relative:margin;mso-height-relative:margin;v-text-anchor:middle" o:gfxdata="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" fillcolor="black [3200]" strokecolor="black [1600]" strokeweight="1pt"/>
+              <v:rect w14:anchorId="16D63B36" id="Rectangle 86" o:spid="_x0000_s1026" style="position:absolute;margin-left:271.6pt;margin-top:161.4pt;width:10.2pt;height:119.05pt;z-index:251741184;visibility:visible;mso-wrap-style:square;mso-width-percent:0;mso-height-percent:0;mso-wrap-distance-left:9pt;mso-wrap-distance-top:0;mso-wrap-distance-right:9pt;mso-wrap-distance-bottom:0;mso-position-horizontal:absolute;mso-position-horizontal-relative:text;mso-position-vertical:absolute;mso-position-vertical-relative:text;mso-width-percent:0;mso-height-percent:0;mso-width-relative:margin;mso-height-relative:margin;v-text-anchor:middle" o:gfxdata="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" fillcolor="black [3200]" strokecolor="black [1600]" strokeweight="1pt"/>
             </w:pict>
           </mc:Fallback>
         </mc:AlternateContent>
@@ -3114,8 +3434,13 @@
                               <w:jc w:val="center"/>
                             </w:pPr>
                             <w:r>
-                              <w:t>Administrator</w:t>
+                              <w:t>Administrator Controller</w:t>
                             </w:r>
+                          </w:p>
+                          <w:p>
+                            <w:pPr>
+                              <w:jc w:val="center"/>
+                            </w:pPr>
                           </w:p>
                         </w:txbxContent>
                       </wps:txbx>
@@ -3133,7 +3458,7 @@
           </mc:Choice>
           <mc:Fallback>
             <w:pict>
-              <v:rect w14:anchorId="1271887E" id="Rectangle 95" o:spid="_x0000_s1056" style="position:absolute;margin-left:233.6pt;margin-top:21.4pt;width:86.2pt;height:38.5pt;z-index:251728896;visibility:visible;mso-wrap-style:square;mso-wrap-distance-left:9pt;mso-wrap-distance-top:0;mso-wrap-distance-right:9pt;mso-wrap-distance-bottom:0;mso-position-horizontal:absolute;mso-position-horizontal-relative:text;mso-position-vertical:absolute;mso-position-vertical-relative:text;v-text-anchor:middle" o:gfxdata="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" fillcolor="white [3201]" strokecolor="black [3200]" strokeweight="1pt">
+              <v:rect w14:anchorId="1271887E" id="Rectangle 95" o:spid="_x0000_s1062" style="position:absolute;margin-left:233.6pt;margin-top:21.4pt;width:86.2pt;height:38.5pt;z-index:251728896;visibility:visible;mso-wrap-style:square;mso-wrap-distance-left:9pt;mso-wrap-distance-top:0;mso-wrap-distance-right:9pt;mso-wrap-distance-bottom:0;mso-position-horizontal:absolute;mso-position-horizontal-relative:text;mso-position-vertical:absolute;mso-position-vertical-relative:text;v-text-anchor:middle" o:gfxdata="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" fillcolor="white [3201]" strokecolor="black [3200]" strokeweight="1pt">
                 <v:textbox>
                   <w:txbxContent>
                     <w:p>
@@ -3141,8 +3466,13 @@
                         <w:jc w:val="center"/>
                       </w:pPr>
                       <w:r>
-                        <w:t>Administrator</w:t>
+                        <w:t>Administrator Controller</w:t>
                       </w:r>
+                    </w:p>
+                    <w:p>
+                      <w:pPr>
+                        <w:jc w:val="center"/>
+                      </w:pPr>
                     </w:p>
                   </w:txbxContent>
                 </v:textbox>
@@ -3252,6 +3582,7 @@
       <w:r>
         <w:rPr>
           <w:rFonts w:asciiTheme="majorBidi" w:hAnsiTheme="majorBidi" w:cstheme="majorBidi" w:hint="cs"/>
+          <w:noProof/>
           <w:sz w:val="40"/>
           <w:szCs w:val="48"/>
         </w:rPr>
@@ -3766,19 +4097,7 @@
                         <w:txbxContent>
                           <w:p>
                             <w:r>
-                              <w:t>Request</w:t>
-                            </w:r>
-                            <w:r>
-                              <w:t xml:space="preserve"> </w:t>
-                            </w:r>
-                            <w:r>
-                              <w:t xml:space="preserve">edit </w:t>
-                            </w:r>
-                            <w:r>
-                              <w:t>employee</w:t>
-                            </w:r>
-                            <w:r>
-                              <w:t xml:space="preserve"> details and send new details</w:t>
+                              <w:t>Request edit employee details and send new details</w:t>
                             </w:r>
                           </w:p>
                         </w:txbxContent>
@@ -3833,6 +4152,7 @@
       <w:r>
         <w:rPr>
           <w:rFonts w:asciiTheme="majorBidi" w:hAnsiTheme="majorBidi" w:cstheme="majorBidi" w:hint="cs"/>
+          <w:noProof/>
           <w:sz w:val="40"/>
           <w:szCs w:val="48"/>
         </w:rPr>
@@ -4022,22 +4342,7 @@
                           <w:txbxContent>
                             <w:p>
                               <w:r>
-                                <w:t xml:space="preserve">Send </w:t>
-                              </w:r>
-                              <w:r>
-                                <w:t xml:space="preserve">new </w:t>
-                              </w:r>
-                              <w:r>
-                                <w:t xml:space="preserve">details to </w:t>
-                              </w:r>
-                              <w:r>
-                                <w:t>edit</w:t>
-                              </w:r>
-                              <w:r>
-                                <w:t xml:space="preserve"> employee</w:t>
-                              </w:r>
-                              <w:r>
-                                <w:t xml:space="preserve"> details</w:t>
+                                <w:t>Send new details to edit employee details</w:t>
                               </w:r>
                             </w:p>
                           </w:txbxContent>
@@ -4290,10 +4595,7 @@
                                 <w:spacing w:after="0" w:line="240" w:lineRule="auto"/>
                               </w:pPr>
                               <w:r>
-                                <w:t>Set new e</w:t>
-                              </w:r>
-                              <w:r>
-                                <w:t>mployee</w:t>
+                                <w:t>Set new employee</w:t>
                               </w:r>
                             </w:p>
                             <w:p>
@@ -4389,8 +4691,8 @@
                 <wp:positionV relativeFrom="paragraph">
                   <wp:posOffset>312420</wp:posOffset>
                 </wp:positionV>
-                <wp:extent cx="129540" cy="900000"/>
-                <wp:effectExtent l="0" t="0" r="22860" b="14605"/>
+                <wp:extent cx="129540" cy="1152000"/>
+                <wp:effectExtent l="0" t="0" r="22860" b="10160"/>
                 <wp:wrapNone/>
                 <wp:docPr id="113" name="Rectangle 113"/>
                 <wp:cNvGraphicFramePr/>
@@ -4401,7 +4703,7 @@
                       <wps:spPr>
                         <a:xfrm>
                           <a:off x="0" y="0"/>
-                          <a:ext cx="129540" cy="900000"/>
+                          <a:ext cx="129540" cy="1152000"/>
                         </a:xfrm>
                         <a:prstGeom prst="rect">
                           <a:avLst/>
@@ -4443,7 +4745,7 @@
           </mc:Choice>
           <mc:Fallback>
             <w:pict>
-              <v:rect w14:anchorId="2A71A309" id="Rectangle 113" o:spid="_x0000_s1026" style="position:absolute;margin-left:406.25pt;margin-top:24.6pt;width:10.2pt;height:70.85pt;z-index:251744256;visibility:visible;mso-wrap-style:square;mso-width-percent:0;mso-height-percent:0;mso-wrap-distance-left:9pt;mso-wrap-distance-top:0;mso-wrap-distance-right:9pt;mso-wrap-distance-bottom:0;mso-position-horizontal:absolute;mso-position-horizontal-relative:text;mso-position-vertical:absolute;mso-position-vertical-relative:text;mso-width-percent:0;mso-height-percent:0;mso-width-relative:margin;mso-height-relative:margin;v-text-anchor:middle" o:gfxdata="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" fillcolor="black [3200]" strokecolor="black [1600]" strokeweight="1pt"/>
+              <v:rect w14:anchorId="6CE37F8D" id="Rectangle 113" o:spid="_x0000_s1026" style="position:absolute;margin-left:406.25pt;margin-top:24.6pt;width:10.2pt;height:90.7pt;z-index:251744256;visibility:visible;mso-wrap-style:square;mso-width-percent:0;mso-height-percent:0;mso-wrap-distance-left:9pt;mso-wrap-distance-top:0;mso-wrap-distance-right:9pt;mso-wrap-distance-bottom:0;mso-position-horizontal:absolute;mso-position-horizontal-relative:text;mso-position-vertical:absolute;mso-position-vertical-relative:text;mso-width-percent:0;mso-height-percent:0;mso-width-relative:margin;mso-height-relative:margin;v-text-anchor:middle" o:gfxdata="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" fillcolor="black [3200]" strokecolor="black [1600]" strokeweight="1pt"/>
             </w:pict>
           </mc:Fallback>
         </mc:AlternateContent>
@@ -4457,6 +4759,163 @@
           <w:szCs w:val="48"/>
         </w:rPr>
       </w:pPr>
+      <w:r>
+        <w:rPr>
+          <w:rFonts w:asciiTheme="majorBidi" w:hAnsiTheme="majorBidi" w:cstheme="majorBidi"/>
+          <w:noProof/>
+          <w:sz w:val="40"/>
+          <w:szCs w:val="48"/>
+        </w:rPr>
+        <mc:AlternateContent>
+          <mc:Choice Requires="wpg">
+            <w:drawing>
+              <wp:anchor distT="0" distB="0" distL="114300" distR="114300" simplePos="0" relativeHeight="251794432" behindDoc="0" locked="0" layoutInCell="1" allowOverlap="1" wp14:anchorId="7EA91C52" wp14:editId="38B062E3">
+                <wp:simplePos x="0" y="0"/>
+                <wp:positionH relativeFrom="column">
+                  <wp:posOffset>3607819</wp:posOffset>
+                </wp:positionH>
+                <wp:positionV relativeFrom="paragraph">
+                  <wp:posOffset>350904</wp:posOffset>
+                </wp:positionV>
+                <wp:extent cx="1594485" cy="562492"/>
+                <wp:effectExtent l="0" t="0" r="0" b="47625"/>
+                <wp:wrapNone/>
+                <wp:docPr id="30" name="Group 30"/>
+                <wp:cNvGraphicFramePr/>
+                <a:graphic xmlns:a="http://schemas.openxmlformats.org/drawingml/2006/main">
+                  <a:graphicData uri="http://schemas.microsoft.com/office/word/2010/wordprocessingGroup">
+                    <wpg:wgp>
+                      <wpg:cNvGrpSpPr/>
+                      <wpg:grpSpPr>
+                        <a:xfrm>
+                          <a:off x="0" y="0"/>
+                          <a:ext cx="1594485" cy="562492"/>
+                          <a:chOff x="0" y="-53112"/>
+                          <a:chExt cx="1594485" cy="563475"/>
+                        </a:xfrm>
+                      </wpg:grpSpPr>
+                      <wps:wsp>
+                        <wps:cNvPr id="31" name="Straight Arrow Connector 31"/>
+                        <wps:cNvCnPr/>
+                        <wps:spPr>
+                          <a:xfrm flipH="1">
+                            <a:off x="42530" y="435935"/>
+                            <a:ext cx="1439545" cy="0"/>
+                          </a:xfrm>
+                          <a:prstGeom prst="straightConnector1">
+                            <a:avLst/>
+                          </a:prstGeom>
+                          <a:ln w="9525" cap="flat" cmpd="sng" algn="ctr">
+                            <a:solidFill>
+                              <a:schemeClr val="dk1"/>
+                            </a:solidFill>
+                            <a:prstDash val="dash"/>
+                            <a:round/>
+                            <a:headEnd type="none" w="med" len="med"/>
+                            <a:tailEnd type="arrow" w="med" len="med"/>
+                          </a:ln>
+                        </wps:spPr>
+                        <wps:style>
+                          <a:lnRef idx="0">
+                            <a:scrgbClr r="0" g="0" b="0"/>
+                          </a:lnRef>
+                          <a:fillRef idx="0">
+                            <a:scrgbClr r="0" g="0" b="0"/>
+                          </a:fillRef>
+                          <a:effectRef idx="0">
+                            <a:scrgbClr r="0" g="0" b="0"/>
+                          </a:effectRef>
+                          <a:fontRef idx="minor">
+                            <a:schemeClr val="tx1"/>
+                          </a:fontRef>
+                        </wps:style>
+                        <wps:bodyPr/>
+                      </wps:wsp>
+                      <wps:wsp>
+                        <wps:cNvPr id="44" name="Text Box 44"/>
+                        <wps:cNvSpPr txBox="1"/>
+                        <wps:spPr>
+                          <a:xfrm>
+                            <a:off x="0" y="-53112"/>
+                            <a:ext cx="1594485" cy="563475"/>
+                          </a:xfrm>
+                          <a:prstGeom prst="rect">
+                            <a:avLst/>
+                          </a:prstGeom>
+                          <a:noFill/>
+                          <a:ln>
+                            <a:noFill/>
+                          </a:ln>
+                        </wps:spPr>
+                        <wps:style>
+                          <a:lnRef idx="0">
+                            <a:scrgbClr r="0" g="0" b="0"/>
+                          </a:lnRef>
+                          <a:fillRef idx="0">
+                            <a:scrgbClr r="0" g="0" b="0"/>
+                          </a:fillRef>
+                          <a:effectRef idx="0">
+                            <a:scrgbClr r="0" g="0" b="0"/>
+                          </a:effectRef>
+                          <a:fontRef idx="minor">
+                            <a:schemeClr val="dk1"/>
+                          </a:fontRef>
+                        </wps:style>
+                        <wps:txbx>
+                          <w:txbxContent>
+                            <w:p>
+                              <w:r>
+                                <w:t>M</w:t>
+                              </w:r>
+                              <w:r>
+                                <w:t>essage set new employee details status</w:t>
+                              </w:r>
+                            </w:p>
+                            <w:p/>
+                          </w:txbxContent>
+                        </wps:txbx>
+                        <wps:bodyPr rot="0" spcFirstLastPara="0" vertOverflow="overflow" horzOverflow="overflow" vert="horz" wrap="square" lIns="91440" tIns="45720" rIns="91440" bIns="45720" numCol="1" spcCol="0" rtlCol="0" fromWordArt="0" anchor="t" anchorCtr="0" forceAA="0" compatLnSpc="1">
+                          <a:prstTxWarp prst="textNoShape">
+                            <a:avLst/>
+                          </a:prstTxWarp>
+                          <a:noAutofit/>
+                        </wps:bodyPr>
+                      </wps:wsp>
+                    </wpg:wgp>
+                  </a:graphicData>
+                </a:graphic>
+                <wp14:sizeRelV relativeFrom="margin">
+                  <wp14:pctHeight>0</wp14:pctHeight>
+                </wp14:sizeRelV>
+              </wp:anchor>
+            </w:drawing>
+          </mc:Choice>
+          <mc:Fallback>
+            <w:pict>
+              <v:group w14:anchorId="7EA91C52" id="Group 30" o:spid="_x0000_s1087" style="position:absolute;margin-left:284.1pt;margin-top:27.65pt;width:125.55pt;height:44.3pt;z-index:251794432;mso-height-relative:margin" coordorigin=",-531" coordsize="15944,5634" o:gfxdata="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">
+                <v:shape id="Straight Arrow Connector 31" o:spid="_x0000_s1088" type="#_x0000_t32" style="position:absolute;left:425;top:4359;width:14395;height:0;flip:x;visibility:visible;mso-wrap-style:square" o:connectortype="straight" o:gfxdata="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" strokecolor="black [3200]">
+                  <v:stroke dashstyle="dash" endarrow="open"/>
+                </v:shape>
+                <v:shape id="Text Box 44" o:spid="_x0000_s1089" type="#_x0000_t202" style="position:absolute;top:-531;width:15944;height:5634;visibility:visible;mso-wrap-style:square;v-text-anchor:top" o:gfxdata="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" filled="f" stroked="f">
+                  <v:textbox>
+                    <w:txbxContent>
+                      <w:p>
+                        <w:r>
+                          <w:t>M</w:t>
+                        </w:r>
+                        <w:r>
+                          <w:t>essage set new employee details status</w:t>
+                        </w:r>
+                      </w:p>
+                      <w:p/>
+                    </w:txbxContent>
+                  </v:textbox>
+                </v:shape>
+              </v:group>
+            </w:pict>
+          </mc:Fallback>
+        </mc:AlternateContent>
+      </w:r>
       <w:r>
         <w:rPr>
           <w:rFonts w:asciiTheme="majorBidi" w:hAnsiTheme="majorBidi" w:cstheme="majorBidi" w:hint="cs"/>
@@ -4538,6 +4997,157 @@
           <w:szCs w:val="48"/>
         </w:rPr>
       </w:pPr>
+      <w:r>
+        <w:rPr>
+          <w:rFonts w:asciiTheme="majorBidi" w:hAnsiTheme="majorBidi" w:cstheme="majorBidi"/>
+          <w:noProof/>
+          <w:sz w:val="40"/>
+          <w:szCs w:val="48"/>
+        </w:rPr>
+        <mc:AlternateContent>
+          <mc:Choice Requires="wpg">
+            <w:drawing>
+              <wp:anchor distT="0" distB="0" distL="114300" distR="114300" simplePos="0" relativeHeight="251792384" behindDoc="0" locked="0" layoutInCell="1" allowOverlap="1" wp14:anchorId="7EA91C52" wp14:editId="38B062E3">
+                <wp:simplePos x="0" y="0"/>
+                <wp:positionH relativeFrom="column">
+                  <wp:posOffset>1955800</wp:posOffset>
+                </wp:positionH>
+                <wp:positionV relativeFrom="paragraph">
+                  <wp:posOffset>87792</wp:posOffset>
+                </wp:positionV>
+                <wp:extent cx="1594485" cy="562492"/>
+                <wp:effectExtent l="0" t="0" r="0" b="47625"/>
+                <wp:wrapNone/>
+                <wp:docPr id="27" name="Group 27"/>
+                <wp:cNvGraphicFramePr/>
+                <a:graphic xmlns:a="http://schemas.openxmlformats.org/drawingml/2006/main">
+                  <a:graphicData uri="http://schemas.microsoft.com/office/word/2010/wordprocessingGroup">
+                    <wpg:wgp>
+                      <wpg:cNvGrpSpPr/>
+                      <wpg:grpSpPr>
+                        <a:xfrm>
+                          <a:off x="0" y="0"/>
+                          <a:ext cx="1594485" cy="562492"/>
+                          <a:chOff x="0" y="-53112"/>
+                          <a:chExt cx="1594485" cy="563475"/>
+                        </a:xfrm>
+                      </wpg:grpSpPr>
+                      <wps:wsp>
+                        <wps:cNvPr id="28" name="Straight Arrow Connector 28"/>
+                        <wps:cNvCnPr/>
+                        <wps:spPr>
+                          <a:xfrm flipH="1">
+                            <a:off x="42530" y="435935"/>
+                            <a:ext cx="1439545" cy="0"/>
+                          </a:xfrm>
+                          <a:prstGeom prst="straightConnector1">
+                            <a:avLst/>
+                          </a:prstGeom>
+                          <a:ln w="9525" cap="flat" cmpd="sng" algn="ctr">
+                            <a:solidFill>
+                              <a:schemeClr val="dk1"/>
+                            </a:solidFill>
+                            <a:prstDash val="dash"/>
+                            <a:round/>
+                            <a:headEnd type="none" w="med" len="med"/>
+                            <a:tailEnd type="arrow" w="med" len="med"/>
+                          </a:ln>
+                        </wps:spPr>
+                        <wps:style>
+                          <a:lnRef idx="0">
+                            <a:scrgbClr r="0" g="0" b="0"/>
+                          </a:lnRef>
+                          <a:fillRef idx="0">
+                            <a:scrgbClr r="0" g="0" b="0"/>
+                          </a:fillRef>
+                          <a:effectRef idx="0">
+                            <a:scrgbClr r="0" g="0" b="0"/>
+                          </a:effectRef>
+                          <a:fontRef idx="minor">
+                            <a:schemeClr val="tx1"/>
+                          </a:fontRef>
+                        </wps:style>
+                        <wps:bodyPr/>
+                      </wps:wsp>
+                      <wps:wsp>
+                        <wps:cNvPr id="29" name="Text Box 29"/>
+                        <wps:cNvSpPr txBox="1"/>
+                        <wps:spPr>
+                          <a:xfrm>
+                            <a:off x="0" y="-53112"/>
+                            <a:ext cx="1594485" cy="563475"/>
+                          </a:xfrm>
+                          <a:prstGeom prst="rect">
+                            <a:avLst/>
+                          </a:prstGeom>
+                          <a:noFill/>
+                          <a:ln>
+                            <a:noFill/>
+                          </a:ln>
+                        </wps:spPr>
+                        <wps:style>
+                          <a:lnRef idx="0">
+                            <a:scrgbClr r="0" g="0" b="0"/>
+                          </a:lnRef>
+                          <a:fillRef idx="0">
+                            <a:scrgbClr r="0" g="0" b="0"/>
+                          </a:fillRef>
+                          <a:effectRef idx="0">
+                            <a:scrgbClr r="0" g="0" b="0"/>
+                          </a:effectRef>
+                          <a:fontRef idx="minor">
+                            <a:schemeClr val="dk1"/>
+                          </a:fontRef>
+                        </wps:style>
+                        <wps:txbx>
+                          <w:txbxContent>
+                            <w:p>
+                              <w:r>
+                                <w:t>Notify message set new employee details status</w:t>
+                              </w:r>
+                            </w:p>
+                            <w:p/>
+                          </w:txbxContent>
+                        </wps:txbx>
+                        <wps:bodyPr rot="0" spcFirstLastPara="0" vertOverflow="overflow" horzOverflow="overflow" vert="horz" wrap="square" lIns="91440" tIns="45720" rIns="91440" bIns="45720" numCol="1" spcCol="0" rtlCol="0" fromWordArt="0" anchor="t" anchorCtr="0" forceAA="0" compatLnSpc="1">
+                          <a:prstTxWarp prst="textNoShape">
+                            <a:avLst/>
+                          </a:prstTxWarp>
+                          <a:noAutofit/>
+                        </wps:bodyPr>
+                      </wps:wsp>
+                    </wpg:wgp>
+                  </a:graphicData>
+                </a:graphic>
+                <wp14:sizeRelV relativeFrom="margin">
+                  <wp14:pctHeight>0</wp14:pctHeight>
+                </wp14:sizeRelV>
+              </wp:anchor>
+            </w:drawing>
+          </mc:Choice>
+          <mc:Fallback>
+            <w:pict>
+              <v:group w14:anchorId="7EA91C52" id="Group 27" o:spid="_x0000_s1090" style="position:absolute;margin-left:154pt;margin-top:6.9pt;width:125.55pt;height:44.3pt;z-index:251792384;mso-height-relative:margin" coordorigin=",-531" coordsize="15944,5634" o:gfxdata="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">
+                <v:shape id="Straight Arrow Connector 28" o:spid="_x0000_s1091" type="#_x0000_t32" style="position:absolute;left:425;top:4359;width:14395;height:0;flip:x;visibility:visible;mso-wrap-style:square" o:connectortype="straight" o:gfxdata="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" strokecolor="black [3200]">
+                  <v:stroke dashstyle="dash" endarrow="open"/>
+                </v:shape>
+                <v:shape id="Text Box 29" o:spid="_x0000_s1092" type="#_x0000_t202" style="position:absolute;top:-531;width:15944;height:5634;visibility:visible;mso-wrap-style:square;v-text-anchor:top" o:gfxdata="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" filled="f" stroked="f">
+                  <v:textbox>
+                    <w:txbxContent>
+                      <w:p>
+                        <w:r>
+                          <w:t>Notify message set new employee details status</w:t>
+                        </w:r>
+                      </w:p>
+                      <w:p/>
+                    </w:txbxContent>
+                  </v:textbox>
+                </v:shape>
+              </v:group>
+            </w:pict>
+          </mc:Fallback>
+        </mc:AlternateContent>
+      </w:r>
       <w:r>
         <w:rPr>
           <w:rFonts w:asciiTheme="majorBidi" w:hAnsiTheme="majorBidi" w:cstheme="majorBidi"/>
@@ -4830,23 +5440,7 @@
           <w:sz w:val="40"/>
           <w:szCs w:val="48"/>
         </w:rPr>
-        <w:t xml:space="preserve"> </w:t>
-      </w:r>
-      <w:r>
-        <w:rPr>
-          <w:rFonts w:asciiTheme="majorBidi" w:hAnsiTheme="majorBidi" w:cstheme="majorBidi"/>
-          <w:sz w:val="40"/>
-          <w:szCs w:val="48"/>
-        </w:rPr>
-        <w:t>Remove old</w:t>
-      </w:r>
-      <w:r>
-        <w:rPr>
-          <w:rFonts w:asciiTheme="majorBidi" w:hAnsiTheme="majorBidi" w:cstheme="majorBidi"/>
-          <w:sz w:val="40"/>
-          <w:szCs w:val="48"/>
-        </w:rPr>
-        <w:t xml:space="preserve"> employee details</w:t>
+        <w:t xml:space="preserve"> Remove old employee details</w:t>
       </w:r>
     </w:p>
     <w:p>
@@ -4875,8 +5469,8 @@
                 <wp:positionV relativeFrom="paragraph">
                   <wp:posOffset>2049780</wp:posOffset>
                 </wp:positionV>
-                <wp:extent cx="129540" cy="684000"/>
-                <wp:effectExtent l="0" t="0" r="22860" b="20955"/>
+                <wp:extent cx="129540" cy="1584000"/>
+                <wp:effectExtent l="0" t="0" r="22860" b="16510"/>
                 <wp:wrapNone/>
                 <wp:docPr id="122" name="Rectangle 122"/>
                 <wp:cNvGraphicFramePr/>
@@ -4887,7 +5481,7 @@
                       <wps:spPr>
                         <a:xfrm>
                           <a:off x="0" y="0"/>
-                          <a:ext cx="129540" cy="684000"/>
+                          <a:ext cx="129540" cy="1584000"/>
                         </a:xfrm>
                         <a:prstGeom prst="rect">
                           <a:avLst/>
@@ -4929,7 +5523,7 @@
           </mc:Choice>
           <mc:Fallback>
             <w:pict>
-              <v:rect w14:anchorId="0982F735" id="Rectangle 122" o:spid="_x0000_s1026" style="position:absolute;margin-left:271.6pt;margin-top:161.4pt;width:10.2pt;height:53.85pt;z-index:251761664;visibility:visible;mso-wrap-style:square;mso-width-percent:0;mso-height-percent:0;mso-wrap-distance-left:9pt;mso-wrap-distance-top:0;mso-wrap-distance-right:9pt;mso-wrap-distance-bottom:0;mso-position-horizontal:absolute;mso-position-horizontal-relative:text;mso-position-vertical:absolute;mso-position-vertical-relative:text;mso-width-percent:0;mso-height-percent:0;mso-width-relative:margin;mso-height-relative:margin;v-text-anchor:middle" o:gfxdata="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" fillcolor="black [3200]" strokecolor="black [1600]" strokeweight="1pt"/>
+              <v:rect w14:anchorId="663EFE17" id="Rectangle 122" o:spid="_x0000_s1026" style="position:absolute;margin-left:271.6pt;margin-top:161.4pt;width:10.2pt;height:124.7pt;z-index:251761664;visibility:visible;mso-wrap-style:square;mso-width-percent:0;mso-height-percent:0;mso-wrap-distance-left:9pt;mso-wrap-distance-top:0;mso-wrap-distance-right:9pt;mso-wrap-distance-bottom:0;mso-position-horizontal:absolute;mso-position-horizontal-relative:text;mso-position-vertical:absolute;mso-position-vertical-relative:text;mso-width-percent:0;mso-height-percent:0;mso-width-relative:margin;mso-height-relative:margin;v-text-anchor:middle" o:gfxdata="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" fillcolor="black [3200]" strokecolor="black [1600]" strokeweight="1pt"/>
             </w:pict>
           </mc:Fallback>
         </mc:AlternateContent>
@@ -5140,16 +5734,7 @@
                         <w:txbxContent>
                           <w:p>
                             <w:r>
-                              <w:t xml:space="preserve">Send </w:t>
-                            </w:r>
-                            <w:r>
-                              <w:t>delete</w:t>
-                            </w:r>
-                            <w:r>
-                              <w:t xml:space="preserve"> employee </w:t>
-                            </w:r>
-                            <w:r>
-                              <w:t>details</w:t>
+                              <w:t>Send delete employee details</w:t>
                             </w:r>
                           </w:p>
                           <w:p/>
@@ -5572,8 +6157,13 @@
                               <w:jc w:val="center"/>
                             </w:pPr>
                             <w:r>
-                              <w:t>Administrator</w:t>
+                              <w:t>Administrator Controller</w:t>
                             </w:r>
+                          </w:p>
+                          <w:p>
+                            <w:pPr>
+                              <w:jc w:val="center"/>
+                            </w:pPr>
                           </w:p>
                         </w:txbxContent>
                       </wps:txbx>
@@ -5591,7 +6181,7 @@
           </mc:Choice>
           <mc:Fallback>
             <w:pict>
-              <v:rect w14:anchorId="1735DB81" id="Rectangle 130" o:spid="_x0000_s1085" style="position:absolute;margin-left:233.6pt;margin-top:21.4pt;width:86.2pt;height:38.5pt;z-index:251749376;visibility:visible;mso-wrap-style:square;mso-wrap-distance-left:9pt;mso-wrap-distance-top:0;mso-wrap-distance-right:9pt;mso-wrap-distance-bottom:0;mso-position-horizontal:absolute;mso-position-horizontal-relative:text;mso-position-vertical:absolute;mso-position-vertical-relative:text;v-text-anchor:middle" o:gfxdata="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" fillcolor="white [3201]" strokecolor="black [3200]" strokeweight="1pt">
+              <v:rect w14:anchorId="1735DB81" id="Rectangle 130" o:spid="_x0000_s1097" style="position:absolute;margin-left:233.6pt;margin-top:21.4pt;width:86.2pt;height:38.5pt;z-index:251749376;visibility:visible;mso-wrap-style:square;mso-wrap-distance-left:9pt;mso-wrap-distance-top:0;mso-wrap-distance-right:9pt;mso-wrap-distance-bottom:0;mso-position-horizontal:absolute;mso-position-horizontal-relative:text;mso-position-vertical:absolute;mso-position-vertical-relative:text;v-text-anchor:middle" o:gfxdata="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" fillcolor="white [3201]" strokecolor="black [3200]" strokeweight="1pt">
                 <v:textbox>
                   <w:txbxContent>
                     <w:p>
@@ -5599,8 +6189,13 @@
                         <w:jc w:val="center"/>
                       </w:pPr>
                       <w:r>
-                        <w:t>Administrator</w:t>
+                        <w:t>Administrator Controller</w:t>
                       </w:r>
+                    </w:p>
+                    <w:p>
+                      <w:pPr>
+                        <w:jc w:val="center"/>
+                      </w:pPr>
                     </w:p>
                   </w:txbxContent>
                 </v:textbox>
@@ -5710,6 +6305,7 @@
       <w:r>
         <w:rPr>
           <w:rFonts w:asciiTheme="majorBidi" w:hAnsiTheme="majorBidi" w:cstheme="majorBidi" w:hint="cs"/>
+          <w:noProof/>
           <w:sz w:val="40"/>
           <w:szCs w:val="48"/>
         </w:rPr>
@@ -6169,6 +6765,7 @@
       <w:r>
         <w:rPr>
           <w:rFonts w:asciiTheme="majorBidi" w:hAnsiTheme="majorBidi" w:cstheme="majorBidi" w:hint="cs"/>
+          <w:noProof/>
           <w:sz w:val="40"/>
           <w:szCs w:val="48"/>
         </w:rPr>
@@ -6700,10 +7297,7 @@
                                 <w:spacing w:after="0" w:line="240" w:lineRule="auto"/>
                               </w:pPr>
                               <w:r>
-                                <w:t>Delete</w:t>
-                              </w:r>
-                              <w:r>
-                                <w:t xml:space="preserve"> employee</w:t>
+                                <w:t>Delete employee</w:t>
                               </w:r>
                             </w:p>
                             <w:p>
@@ -6799,7 +7393,7 @@
                 <wp:positionV relativeFrom="paragraph">
                   <wp:posOffset>312420</wp:posOffset>
                 </wp:positionV>
-                <wp:extent cx="129540" cy="900000"/>
+                <wp:extent cx="129540" cy="1224000"/>
                 <wp:effectExtent l="0" t="0" r="22860" b="14605"/>
                 <wp:wrapNone/>
                 <wp:docPr id="156" name="Rectangle 156"/>
@@ -6811,7 +7405,7 @@
                       <wps:spPr>
                         <a:xfrm>
                           <a:off x="0" y="0"/>
-                          <a:ext cx="129540" cy="900000"/>
+                          <a:ext cx="129540" cy="1224000"/>
                         </a:xfrm>
                         <a:prstGeom prst="rect">
                           <a:avLst/>
@@ -6853,7 +7447,7 @@
           </mc:Choice>
           <mc:Fallback>
             <w:pict>
-              <v:rect w14:anchorId="5B90BC10" id="Rectangle 156" o:spid="_x0000_s1026" style="position:absolute;margin-left:406.25pt;margin-top:24.6pt;width:10.2pt;height:70.85pt;z-index:251764736;visibility:visible;mso-wrap-style:square;mso-width-percent:0;mso-height-percent:0;mso-wrap-distance-left:9pt;mso-wrap-distance-top:0;mso-wrap-distance-right:9pt;mso-wrap-distance-bottom:0;mso-position-horizontal:absolute;mso-position-horizontal-relative:text;mso-position-vertical:absolute;mso-position-vertical-relative:text;mso-width-percent:0;mso-height-percent:0;mso-width-relative:margin;mso-height-relative:margin;v-text-anchor:middle" o:gfxdata="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" fillcolor="black [3200]" strokecolor="black [1600]" strokeweight="1pt"/>
+              <v:rect w14:anchorId="6FBCB26F" id="Rectangle 156" o:spid="_x0000_s1026" style="position:absolute;margin-left:406.25pt;margin-top:24.6pt;width:10.2pt;height:96.4pt;z-index:251764736;visibility:visible;mso-wrap-style:square;mso-width-percent:0;mso-height-percent:0;mso-wrap-distance-left:9pt;mso-wrap-distance-top:0;mso-wrap-distance-right:9pt;mso-wrap-distance-bottom:0;mso-position-horizontal:absolute;mso-position-horizontal-relative:text;mso-position-vertical:absolute;mso-position-vertical-relative:text;mso-width-percent:0;mso-height-percent:0;mso-width-relative:margin;mso-height-relative:margin;v-text-anchor:middle" o:gfxdata="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" fillcolor="black [3200]" strokecolor="black [1600]" strokeweight="1pt"/>
             </w:pict>
           </mc:Fallback>
         </mc:AlternateContent>
@@ -6867,6 +7461,169 @@
           <w:szCs w:val="48"/>
         </w:rPr>
       </w:pPr>
+      <w:r>
+        <w:rPr>
+          <w:rFonts w:asciiTheme="majorBidi" w:hAnsiTheme="majorBidi" w:cstheme="majorBidi"/>
+          <w:noProof/>
+          <w:sz w:val="40"/>
+          <w:szCs w:val="48"/>
+        </w:rPr>
+        <mc:AlternateContent>
+          <mc:Choice Requires="wpg">
+            <w:drawing>
+              <wp:anchor distT="0" distB="0" distL="114300" distR="114300" simplePos="0" relativeHeight="251798528" behindDoc="0" locked="0" layoutInCell="1" allowOverlap="1" wp14:anchorId="371594F7" wp14:editId="520091AF">
+                <wp:simplePos x="0" y="0"/>
+                <wp:positionH relativeFrom="column">
+                  <wp:posOffset>3607819</wp:posOffset>
+                </wp:positionH>
+                <wp:positionV relativeFrom="paragraph">
+                  <wp:posOffset>392993</wp:posOffset>
+                </wp:positionV>
+                <wp:extent cx="1594485" cy="562492"/>
+                <wp:effectExtent l="0" t="0" r="0" b="47625"/>
+                <wp:wrapNone/>
+                <wp:docPr id="48" name="Group 48"/>
+                <wp:cNvGraphicFramePr/>
+                <a:graphic xmlns:a="http://schemas.openxmlformats.org/drawingml/2006/main">
+                  <a:graphicData uri="http://schemas.microsoft.com/office/word/2010/wordprocessingGroup">
+                    <wpg:wgp>
+                      <wpg:cNvGrpSpPr/>
+                      <wpg:grpSpPr>
+                        <a:xfrm>
+                          <a:off x="0" y="0"/>
+                          <a:ext cx="1594485" cy="562492"/>
+                          <a:chOff x="0" y="-53112"/>
+                          <a:chExt cx="1594485" cy="563475"/>
+                        </a:xfrm>
+                      </wpg:grpSpPr>
+                      <wps:wsp>
+                        <wps:cNvPr id="49" name="Straight Arrow Connector 49"/>
+                        <wps:cNvCnPr/>
+                        <wps:spPr>
+                          <a:xfrm flipH="1">
+                            <a:off x="42530" y="435935"/>
+                            <a:ext cx="1439545" cy="0"/>
+                          </a:xfrm>
+                          <a:prstGeom prst="straightConnector1">
+                            <a:avLst/>
+                          </a:prstGeom>
+                          <a:ln w="9525" cap="flat" cmpd="sng" algn="ctr">
+                            <a:solidFill>
+                              <a:schemeClr val="dk1"/>
+                            </a:solidFill>
+                            <a:prstDash val="dash"/>
+                            <a:round/>
+                            <a:headEnd type="none" w="med" len="med"/>
+                            <a:tailEnd type="arrow" w="med" len="med"/>
+                          </a:ln>
+                        </wps:spPr>
+                        <wps:style>
+                          <a:lnRef idx="0">
+                            <a:scrgbClr r="0" g="0" b="0"/>
+                          </a:lnRef>
+                          <a:fillRef idx="0">
+                            <a:scrgbClr r="0" g="0" b="0"/>
+                          </a:fillRef>
+                          <a:effectRef idx="0">
+                            <a:scrgbClr r="0" g="0" b="0"/>
+                          </a:effectRef>
+                          <a:fontRef idx="minor">
+                            <a:schemeClr val="tx1"/>
+                          </a:fontRef>
+                        </wps:style>
+                        <wps:bodyPr/>
+                      </wps:wsp>
+                      <wps:wsp>
+                        <wps:cNvPr id="50" name="Text Box 50"/>
+                        <wps:cNvSpPr txBox="1"/>
+                        <wps:spPr>
+                          <a:xfrm>
+                            <a:off x="0" y="-53112"/>
+                            <a:ext cx="1594485" cy="563475"/>
+                          </a:xfrm>
+                          <a:prstGeom prst="rect">
+                            <a:avLst/>
+                          </a:prstGeom>
+                          <a:noFill/>
+                          <a:ln>
+                            <a:noFill/>
+                          </a:ln>
+                        </wps:spPr>
+                        <wps:style>
+                          <a:lnRef idx="0">
+                            <a:scrgbClr r="0" g="0" b="0"/>
+                          </a:lnRef>
+                          <a:fillRef idx="0">
+                            <a:scrgbClr r="0" g="0" b="0"/>
+                          </a:fillRef>
+                          <a:effectRef idx="0">
+                            <a:scrgbClr r="0" g="0" b="0"/>
+                          </a:effectRef>
+                          <a:fontRef idx="minor">
+                            <a:schemeClr val="dk1"/>
+                          </a:fontRef>
+                        </wps:style>
+                        <wps:txbx>
+                          <w:txbxContent>
+                            <w:p>
+                              <w:r>
+                                <w:t>M</w:t>
+                              </w:r>
+                              <w:r>
+                                <w:t xml:space="preserve">essage </w:t>
+                              </w:r>
+                              <w:r>
+                                <w:t>delete  old employee  status</w:t>
+                              </w:r>
+                            </w:p>
+                            <w:p/>
+                          </w:txbxContent>
+                        </wps:txbx>
+                        <wps:bodyPr rot="0" spcFirstLastPara="0" vertOverflow="overflow" horzOverflow="overflow" vert="horz" wrap="square" lIns="91440" tIns="45720" rIns="91440" bIns="45720" numCol="1" spcCol="0" rtlCol="0" fromWordArt="0" anchor="t" anchorCtr="0" forceAA="0" compatLnSpc="1">
+                          <a:prstTxWarp prst="textNoShape">
+                            <a:avLst/>
+                          </a:prstTxWarp>
+                          <a:noAutofit/>
+                        </wps:bodyPr>
+                      </wps:wsp>
+                    </wpg:wgp>
+                  </a:graphicData>
+                </a:graphic>
+                <wp14:sizeRelV relativeFrom="margin">
+                  <wp14:pctHeight>0</wp14:pctHeight>
+                </wp14:sizeRelV>
+              </wp:anchor>
+            </w:drawing>
+          </mc:Choice>
+          <mc:Fallback>
+            <w:pict>
+              <v:group w14:anchorId="371594F7" id="Group 48" o:spid="_x0000_s1122" style="position:absolute;margin-left:284.1pt;margin-top:30.95pt;width:125.55pt;height:44.3pt;z-index:251798528;mso-height-relative:margin" coordorigin=",-531" coordsize="15944,5634" o:gfxdata="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">
+                <v:shape id="Straight Arrow Connector 49" o:spid="_x0000_s1123" type="#_x0000_t32" style="position:absolute;left:425;top:4359;width:14395;height:0;flip:x;visibility:visible;mso-wrap-style:square" o:connectortype="straight" o:gfxdata="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" strokecolor="black [3200]">
+                  <v:stroke dashstyle="dash" endarrow="open"/>
+                </v:shape>
+                <v:shape id="Text Box 50" o:spid="_x0000_s1124" type="#_x0000_t202" style="position:absolute;top:-531;width:15944;height:5634;visibility:visible;mso-wrap-style:square;v-text-anchor:top" o:gfxdata="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" filled="f" stroked="f">
+                  <v:textbox>
+                    <w:txbxContent>
+                      <w:p>
+                        <w:r>
+                          <w:t>M</w:t>
+                        </w:r>
+                        <w:r>
+                          <w:t xml:space="preserve">essage </w:t>
+                        </w:r>
+                        <w:r>
+                          <w:t>delete  old employee  status</w:t>
+                        </w:r>
+                      </w:p>
+                      <w:p/>
+                    </w:txbxContent>
+                  </v:textbox>
+                </v:shape>
+              </v:group>
+            </w:pict>
+          </mc:Fallback>
+        </mc:AlternateContent>
+      </w:r>
       <w:r>
         <w:rPr>
           <w:rFonts w:asciiTheme="majorBidi" w:hAnsiTheme="majorBidi" w:cstheme="majorBidi" w:hint="cs"/>
@@ -6948,6 +7705,175 @@
           <w:szCs w:val="48"/>
         </w:rPr>
       </w:pPr>
+      <w:r>
+        <w:rPr>
+          <w:rFonts w:asciiTheme="majorBidi" w:hAnsiTheme="majorBidi" w:cstheme="majorBidi"/>
+          <w:noProof/>
+          <w:sz w:val="40"/>
+          <w:szCs w:val="48"/>
+        </w:rPr>
+        <mc:AlternateContent>
+          <mc:Choice Requires="wpg">
+            <w:drawing>
+              <wp:anchor distT="0" distB="0" distL="114300" distR="114300" simplePos="0" relativeHeight="251796480" behindDoc="0" locked="0" layoutInCell="1" allowOverlap="1" wp14:anchorId="371594F7" wp14:editId="520091AF">
+                <wp:simplePos x="0" y="0"/>
+                <wp:positionH relativeFrom="column">
+                  <wp:posOffset>1960083</wp:posOffset>
+                </wp:positionH>
+                <wp:positionV relativeFrom="paragraph">
+                  <wp:posOffset>66675</wp:posOffset>
+                </wp:positionV>
+                <wp:extent cx="1594485" cy="562492"/>
+                <wp:effectExtent l="0" t="0" r="0" b="47625"/>
+                <wp:wrapNone/>
+                <wp:docPr id="45" name="Group 45"/>
+                <wp:cNvGraphicFramePr/>
+                <a:graphic xmlns:a="http://schemas.openxmlformats.org/drawingml/2006/main">
+                  <a:graphicData uri="http://schemas.microsoft.com/office/word/2010/wordprocessingGroup">
+                    <wpg:wgp>
+                      <wpg:cNvGrpSpPr/>
+                      <wpg:grpSpPr>
+                        <a:xfrm>
+                          <a:off x="0" y="0"/>
+                          <a:ext cx="1594485" cy="562492"/>
+                          <a:chOff x="0" y="-53112"/>
+                          <a:chExt cx="1594485" cy="563475"/>
+                        </a:xfrm>
+                      </wpg:grpSpPr>
+                      <wps:wsp>
+                        <wps:cNvPr id="46" name="Straight Arrow Connector 46"/>
+                        <wps:cNvCnPr/>
+                        <wps:spPr>
+                          <a:xfrm flipH="1">
+                            <a:off x="42530" y="435935"/>
+                            <a:ext cx="1439545" cy="0"/>
+                          </a:xfrm>
+                          <a:prstGeom prst="straightConnector1">
+                            <a:avLst/>
+                          </a:prstGeom>
+                          <a:ln w="9525" cap="flat" cmpd="sng" algn="ctr">
+                            <a:solidFill>
+                              <a:schemeClr val="dk1"/>
+                            </a:solidFill>
+                            <a:prstDash val="dash"/>
+                            <a:round/>
+                            <a:headEnd type="none" w="med" len="med"/>
+                            <a:tailEnd type="arrow" w="med" len="med"/>
+                          </a:ln>
+                        </wps:spPr>
+                        <wps:style>
+                          <a:lnRef idx="0">
+                            <a:scrgbClr r="0" g="0" b="0"/>
+                          </a:lnRef>
+                          <a:fillRef idx="0">
+                            <a:scrgbClr r="0" g="0" b="0"/>
+                          </a:fillRef>
+                          <a:effectRef idx="0">
+                            <a:scrgbClr r="0" g="0" b="0"/>
+                          </a:effectRef>
+                          <a:fontRef idx="minor">
+                            <a:schemeClr val="tx1"/>
+                          </a:fontRef>
+                        </wps:style>
+                        <wps:bodyPr/>
+                      </wps:wsp>
+                      <wps:wsp>
+                        <wps:cNvPr id="47" name="Text Box 47"/>
+                        <wps:cNvSpPr txBox="1"/>
+                        <wps:spPr>
+                          <a:xfrm>
+                            <a:off x="0" y="-53112"/>
+                            <a:ext cx="1594485" cy="563475"/>
+                          </a:xfrm>
+                          <a:prstGeom prst="rect">
+                            <a:avLst/>
+                          </a:prstGeom>
+                          <a:noFill/>
+                          <a:ln>
+                            <a:noFill/>
+                          </a:ln>
+                        </wps:spPr>
+                        <wps:style>
+                          <a:lnRef idx="0">
+                            <a:scrgbClr r="0" g="0" b="0"/>
+                          </a:lnRef>
+                          <a:fillRef idx="0">
+                            <a:scrgbClr r="0" g="0" b="0"/>
+                          </a:fillRef>
+                          <a:effectRef idx="0">
+                            <a:scrgbClr r="0" g="0" b="0"/>
+                          </a:effectRef>
+                          <a:fontRef idx="minor">
+                            <a:schemeClr val="dk1"/>
+                          </a:fontRef>
+                        </wps:style>
+                        <wps:txbx>
+                          <w:txbxContent>
+                            <w:p>
+                              <w:r>
+                                <w:t xml:space="preserve">Notify message </w:t>
+                              </w:r>
+                              <w:r>
+                                <w:t>delete old</w:t>
+                              </w:r>
+                              <w:r>
+                                <w:t xml:space="preserve"> </w:t>
+                              </w:r>
+                              <w:r>
+                                <w:t>employee  status</w:t>
+                              </w:r>
+                            </w:p>
+                            <w:p/>
+                          </w:txbxContent>
+                        </wps:txbx>
+                        <wps:bodyPr rot="0" spcFirstLastPara="0" vertOverflow="overflow" horzOverflow="overflow" vert="horz" wrap="square" lIns="91440" tIns="45720" rIns="91440" bIns="45720" numCol="1" spcCol="0" rtlCol="0" fromWordArt="0" anchor="t" anchorCtr="0" forceAA="0" compatLnSpc="1">
+                          <a:prstTxWarp prst="textNoShape">
+                            <a:avLst/>
+                          </a:prstTxWarp>
+                          <a:noAutofit/>
+                        </wps:bodyPr>
+                      </wps:wsp>
+                    </wpg:wgp>
+                  </a:graphicData>
+                </a:graphic>
+                <wp14:sizeRelV relativeFrom="margin">
+                  <wp14:pctHeight>0</wp14:pctHeight>
+                </wp14:sizeRelV>
+              </wp:anchor>
+            </w:drawing>
+          </mc:Choice>
+          <mc:Fallback>
+            <w:pict>
+              <v:group w14:anchorId="371594F7" id="Group 45" o:spid="_x0000_s1125" style="position:absolute;margin-left:154.35pt;margin-top:5.25pt;width:125.55pt;height:44.3pt;z-index:251796480;mso-height-relative:margin" coordorigin=",-531" coordsize="15944,5634" o:gfxdata="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">
+                <v:shape id="Straight Arrow Connector 46" o:spid="_x0000_s1126" type="#_x0000_t32" style="position:absolute;left:425;top:4359;width:14395;height:0;flip:x;visibility:visible;mso-wrap-style:square" o:connectortype="straight" o:gfxdata="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" strokecolor="black [3200]">
+                  <v:stroke dashstyle="dash" endarrow="open"/>
+                </v:shape>
+                <v:shape id="Text Box 47" o:spid="_x0000_s1127" type="#_x0000_t202" style="position:absolute;top:-531;width:15944;height:5634;visibility:visible;mso-wrap-style:square;v-text-anchor:top" o:gfxdata="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" filled="f" stroked="f">
+                  <v:textbox>
+                    <w:txbxContent>
+                      <w:p>
+                        <w:r>
+                          <w:t xml:space="preserve">Notify message </w:t>
+                        </w:r>
+                        <w:r>
+                          <w:t>delete old</w:t>
+                        </w:r>
+                        <w:r>
+                          <w:t xml:space="preserve"> </w:t>
+                        </w:r>
+                        <w:r>
+                          <w:t>employee  status</w:t>
+                        </w:r>
+                      </w:p>
+                      <w:p/>
+                    </w:txbxContent>
+                  </v:textbox>
+                </v:shape>
+              </v:group>
+            </w:pict>
+          </mc:Fallback>
+        </mc:AlternateContent>
+      </w:r>
       <w:r>
         <w:rPr>
           <w:rFonts w:asciiTheme="majorBidi" w:hAnsiTheme="majorBidi" w:cstheme="majorBidi"/>
@@ -7054,13 +7980,7 @@
                           <w:txbxContent>
                             <w:p>
                               <w:r>
-                                <w:t xml:space="preserve">Notify message </w:t>
-                              </w:r>
-                              <w:r>
-                                <w:t>delete  old emplo</w:t>
-                              </w:r>
-                              <w:r>
-                                <w:t>yee  status</w:t>
+                                <w:t>Notify message delete  old employee  status</w:t>
                               </w:r>
                             </w:p>
                             <w:p/>
@@ -7234,23 +8154,7 @@
           <w:sz w:val="40"/>
           <w:szCs w:val="48"/>
         </w:rPr>
-        <w:t xml:space="preserve"> </w:t>
-      </w:r>
-      <w:r>
-        <w:rPr>
-          <w:rFonts w:asciiTheme="majorBidi" w:hAnsiTheme="majorBidi" w:cstheme="majorBidi"/>
-          <w:sz w:val="40"/>
-          <w:szCs w:val="48"/>
-        </w:rPr>
-        <w:t xml:space="preserve">Change permission </w:t>
-      </w:r>
-      <w:r>
-        <w:rPr>
-          <w:rFonts w:asciiTheme="majorBidi" w:hAnsiTheme="majorBidi" w:cstheme="majorBidi"/>
-          <w:sz w:val="40"/>
-          <w:szCs w:val="48"/>
-        </w:rPr>
-        <w:t>employee details</w:t>
+        <w:t xml:space="preserve"> Change permission employee details</w:t>
       </w:r>
     </w:p>
     <w:p>
@@ -7279,8 +8183,8 @@
                 <wp:positionV relativeFrom="paragraph">
                   <wp:posOffset>2049780</wp:posOffset>
                 </wp:positionV>
-                <wp:extent cx="129540" cy="684000"/>
-                <wp:effectExtent l="0" t="0" r="22860" b="20955"/>
+                <wp:extent cx="129540" cy="1584000"/>
+                <wp:effectExtent l="0" t="0" r="22860" b="16510"/>
                 <wp:wrapNone/>
                 <wp:docPr id="161" name="Rectangle 161"/>
                 <wp:cNvGraphicFramePr/>
@@ -7291,7 +8195,7 @@
                       <wps:spPr>
                         <a:xfrm>
                           <a:off x="0" y="0"/>
-                          <a:ext cx="129540" cy="684000"/>
+                          <a:ext cx="129540" cy="1584000"/>
                         </a:xfrm>
                         <a:prstGeom prst="rect">
                           <a:avLst/>
@@ -7333,7 +8237,7 @@
           </mc:Choice>
           <mc:Fallback>
             <w:pict>
-              <v:rect w14:anchorId="3D2EF015" id="Rectangle 161" o:spid="_x0000_s1026" style="position:absolute;margin-left:271.6pt;margin-top:161.4pt;width:10.2pt;height:53.85pt;z-index:251782144;visibility:visible;mso-wrap-style:square;mso-width-percent:0;mso-height-percent:0;mso-wrap-distance-left:9pt;mso-wrap-distance-top:0;mso-wrap-distance-right:9pt;mso-wrap-distance-bottom:0;mso-position-horizontal:absolute;mso-position-horizontal-relative:text;mso-position-vertical:absolute;mso-position-vertical-relative:text;mso-width-percent:0;mso-height-percent:0;mso-width-relative:margin;mso-height-relative:margin;v-text-anchor:middle" o:gfxdata="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" fillcolor="black [3200]" strokecolor="black [1600]" strokeweight="1pt"/>
+              <v:rect w14:anchorId="5CAD7336" id="Rectangle 161" o:spid="_x0000_s1026" style="position:absolute;margin-left:271.6pt;margin-top:161.4pt;width:10.2pt;height:124.7pt;z-index:251782144;visibility:visible;mso-wrap-style:square;mso-width-percent:0;mso-height-percent:0;mso-wrap-distance-left:9pt;mso-wrap-distance-top:0;mso-wrap-distance-right:9pt;mso-wrap-distance-bottom:0;mso-position-horizontal:absolute;mso-position-horizontal-relative:text;mso-position-vertical:absolute;mso-position-vertical-relative:text;mso-width-percent:0;mso-height-percent:0;mso-width-relative:margin;mso-height-relative:margin;v-text-anchor:middle" o:gfxdata="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" fillcolor="black [3200]" strokecolor="black [1600]" strokeweight="1pt"/>
             </w:pict>
           </mc:Fallback>
         </mc:AlternateContent>
@@ -7858,8 +8762,13 @@
                               <w:jc w:val="center"/>
                             </w:pPr>
                             <w:r>
-                              <w:t>Administrator</w:t>
+                              <w:t>Administrator Controller</w:t>
                             </w:r>
+                          </w:p>
+                          <w:p>
+                            <w:pPr>
+                              <w:jc w:val="center"/>
+                            </w:pPr>
                           </w:p>
                         </w:txbxContent>
                       </wps:txbx>
@@ -7877,7 +8786,7 @@
           </mc:Choice>
           <mc:Fallback>
             <w:pict>
-              <v:rect w14:anchorId="1735DB81" id="Rectangle 169" o:spid="_x0000_s1113" style="position:absolute;margin-left:233.6pt;margin-top:21.4pt;width:86.2pt;height:38.5pt;z-index:251769856;visibility:visible;mso-wrap-style:square;mso-wrap-distance-left:9pt;mso-wrap-distance-top:0;mso-wrap-distance-right:9pt;mso-wrap-distance-bottom:0;mso-position-horizontal:absolute;mso-position-horizontal-relative:text;mso-position-vertical:absolute;mso-position-vertical-relative:text;v-text-anchor:middle" o:gfxdata="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" fillcolor="white [3201]" strokecolor="black [3200]" strokeweight="1pt">
+              <v:rect w14:anchorId="1735DB81" id="Rectangle 169" o:spid="_x0000_s1131" style="position:absolute;margin-left:233.6pt;margin-top:21.4pt;width:86.2pt;height:38.5pt;z-index:251769856;visibility:visible;mso-wrap-style:square;mso-wrap-distance-left:9pt;mso-wrap-distance-top:0;mso-wrap-distance-right:9pt;mso-wrap-distance-bottom:0;mso-position-horizontal:absolute;mso-position-horizontal-relative:text;mso-position-vertical:absolute;mso-position-vertical-relative:text;v-text-anchor:middle" o:gfxdata="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" fillcolor="white [3201]" strokecolor="black [3200]" strokeweight="1pt">
                 <v:textbox>
                   <w:txbxContent>
                     <w:p>
@@ -7885,8 +8794,13 @@
                         <w:jc w:val="center"/>
                       </w:pPr>
                       <w:r>
-                        <w:t>Administrator</w:t>
+                        <w:t>Administrator Controller</w:t>
                       </w:r>
+                    </w:p>
+                    <w:p>
+                      <w:pPr>
+                        <w:jc w:val="center"/>
+                      </w:pPr>
                     </w:p>
                   </w:txbxContent>
                 </v:textbox>
@@ -7996,6 +8910,7 @@
       <w:r>
         <w:rPr>
           <w:rFonts w:asciiTheme="majorBidi" w:hAnsiTheme="majorBidi" w:cstheme="majorBidi" w:hint="cs"/>
+          <w:noProof/>
           <w:sz w:val="40"/>
           <w:szCs w:val="48"/>
         </w:rPr>
@@ -8553,6 +9468,7 @@
       <w:r>
         <w:rPr>
           <w:rFonts w:asciiTheme="majorBidi" w:hAnsiTheme="majorBidi" w:cstheme="majorBidi" w:hint="cs"/>
+          <w:noProof/>
           <w:sz w:val="40"/>
           <w:szCs w:val="48"/>
         </w:rPr>
@@ -8843,16 +9759,7 @@
                         <w:txbxContent>
                           <w:p>
                             <w:r>
-                              <w:t xml:space="preserve">Send new </w:t>
-                            </w:r>
-                            <w:r>
-                              <w:t>permission</w:t>
-                            </w:r>
-                            <w:r>
-                              <w:t xml:space="preserve"> details</w:t>
-                            </w:r>
-                            <w:r>
-                              <w:t xml:space="preserve"> and employee details</w:t>
+                              <w:t>Send new permission details and employee details</w:t>
                             </w:r>
                           </w:p>
                           <w:p/>
@@ -9175,7 +10082,7 @@
                 <wp:positionV relativeFrom="paragraph">
                   <wp:posOffset>312420</wp:posOffset>
                 </wp:positionV>
-                <wp:extent cx="129540" cy="900000"/>
+                <wp:extent cx="129540" cy="1224000"/>
                 <wp:effectExtent l="0" t="0" r="22860" b="14605"/>
                 <wp:wrapNone/>
                 <wp:docPr id="195" name="Rectangle 195"/>
@@ -9187,7 +10094,7 @@
                       <wps:spPr>
                         <a:xfrm>
                           <a:off x="0" y="0"/>
-                          <a:ext cx="129540" cy="900000"/>
+                          <a:ext cx="129540" cy="1224000"/>
                         </a:xfrm>
                         <a:prstGeom prst="rect">
                           <a:avLst/>
@@ -9229,7 +10136,7 @@
           </mc:Choice>
           <mc:Fallback>
             <w:pict>
-              <v:rect w14:anchorId="0FA6E486" id="Rectangle 195" o:spid="_x0000_s1026" style="position:absolute;margin-left:406.25pt;margin-top:24.6pt;width:10.2pt;height:70.85pt;z-index:251785216;visibility:visible;mso-wrap-style:square;mso-width-percent:0;mso-height-percent:0;mso-wrap-distance-left:9pt;mso-wrap-distance-top:0;mso-wrap-distance-right:9pt;mso-wrap-distance-bottom:0;mso-position-horizontal:absolute;mso-position-horizontal-relative:text;mso-position-vertical:absolute;mso-position-vertical-relative:text;mso-width-percent:0;mso-height-percent:0;mso-width-relative:margin;mso-height-relative:margin;v-text-anchor:middle" o:gfxdata="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" fillcolor="black [3200]" strokecolor="black [1600]" strokeweight="1pt"/>
+              <v:rect w14:anchorId="771FADF4" id="Rectangle 195" o:spid="_x0000_s1026" style="position:absolute;margin-left:406.25pt;margin-top:24.6pt;width:10.2pt;height:96.4pt;z-index:251785216;visibility:visible;mso-wrap-style:square;mso-width-percent:0;mso-height-percent:0;mso-wrap-distance-left:9pt;mso-wrap-distance-top:0;mso-wrap-distance-right:9pt;mso-wrap-distance-bottom:0;mso-position-horizontal:absolute;mso-position-horizontal-relative:text;mso-position-vertical:absolute;mso-position-vertical-relative:text;mso-width-percent:0;mso-height-percent:0;mso-width-relative:margin;mso-height-relative:margin;v-text-anchor:middle" o:gfxdata="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" fillcolor="black [3200]" strokecolor="black [1600]" strokeweight="1pt"/>
             </w:pict>
           </mc:Fallback>
         </mc:AlternateContent>
@@ -9243,6 +10150,175 @@
           <w:szCs w:val="48"/>
         </w:rPr>
       </w:pPr>
+      <w:r>
+        <w:rPr>
+          <w:rFonts w:asciiTheme="majorBidi" w:hAnsiTheme="majorBidi" w:cstheme="majorBidi"/>
+          <w:noProof/>
+          <w:sz w:val="40"/>
+          <w:szCs w:val="48"/>
+        </w:rPr>
+        <mc:AlternateContent>
+          <mc:Choice Requires="wpg">
+            <w:drawing>
+              <wp:anchor distT="0" distB="0" distL="114300" distR="114300" simplePos="0" relativeHeight="251802624" behindDoc="0" locked="0" layoutInCell="1" allowOverlap="1" wp14:anchorId="4D8D30FB" wp14:editId="3C9CFE40">
+                <wp:simplePos x="0" y="0"/>
+                <wp:positionH relativeFrom="column">
+                  <wp:posOffset>3593805</wp:posOffset>
+                </wp:positionH>
+                <wp:positionV relativeFrom="paragraph">
+                  <wp:posOffset>358302</wp:posOffset>
+                </wp:positionV>
+                <wp:extent cx="1594485" cy="529133"/>
+                <wp:effectExtent l="0" t="0" r="0" b="42545"/>
+                <wp:wrapNone/>
+                <wp:docPr id="54" name="Group 54"/>
+                <wp:cNvGraphicFramePr/>
+                <a:graphic xmlns:a="http://schemas.openxmlformats.org/drawingml/2006/main">
+                  <a:graphicData uri="http://schemas.microsoft.com/office/word/2010/wordprocessingGroup">
+                    <wpg:wgp>
+                      <wpg:cNvGrpSpPr/>
+                      <wpg:grpSpPr>
+                        <a:xfrm>
+                          <a:off x="0" y="0"/>
+                          <a:ext cx="1594485" cy="529133"/>
+                          <a:chOff x="0" y="-21119"/>
+                          <a:chExt cx="1594485" cy="530433"/>
+                        </a:xfrm>
+                      </wpg:grpSpPr>
+                      <wps:wsp>
+                        <wps:cNvPr id="55" name="Straight Arrow Connector 55"/>
+                        <wps:cNvCnPr/>
+                        <wps:spPr>
+                          <a:xfrm flipH="1">
+                            <a:off x="42530" y="435935"/>
+                            <a:ext cx="1439545" cy="0"/>
+                          </a:xfrm>
+                          <a:prstGeom prst="straightConnector1">
+                            <a:avLst/>
+                          </a:prstGeom>
+                          <a:ln w="9525" cap="flat" cmpd="sng" algn="ctr">
+                            <a:solidFill>
+                              <a:schemeClr val="dk1"/>
+                            </a:solidFill>
+                            <a:prstDash val="dash"/>
+                            <a:round/>
+                            <a:headEnd type="none" w="med" len="med"/>
+                            <a:tailEnd type="arrow" w="med" len="med"/>
+                          </a:ln>
+                        </wps:spPr>
+                        <wps:style>
+                          <a:lnRef idx="0">
+                            <a:scrgbClr r="0" g="0" b="0"/>
+                          </a:lnRef>
+                          <a:fillRef idx="0">
+                            <a:scrgbClr r="0" g="0" b="0"/>
+                          </a:fillRef>
+                          <a:effectRef idx="0">
+                            <a:scrgbClr r="0" g="0" b="0"/>
+                          </a:effectRef>
+                          <a:fontRef idx="minor">
+                            <a:schemeClr val="tx1"/>
+                          </a:fontRef>
+                        </wps:style>
+                        <wps:bodyPr/>
+                      </wps:wsp>
+                      <wps:wsp>
+                        <wps:cNvPr id="56" name="Text Box 56"/>
+                        <wps:cNvSpPr txBox="1"/>
+                        <wps:spPr>
+                          <a:xfrm>
+                            <a:off x="0" y="-21119"/>
+                            <a:ext cx="1594485" cy="530433"/>
+                          </a:xfrm>
+                          <a:prstGeom prst="rect">
+                            <a:avLst/>
+                          </a:prstGeom>
+                          <a:noFill/>
+                          <a:ln>
+                            <a:noFill/>
+                          </a:ln>
+                        </wps:spPr>
+                        <wps:style>
+                          <a:lnRef idx="0">
+                            <a:scrgbClr r="0" g="0" b="0"/>
+                          </a:lnRef>
+                          <a:fillRef idx="0">
+                            <a:scrgbClr r="0" g="0" b="0"/>
+                          </a:fillRef>
+                          <a:effectRef idx="0">
+                            <a:scrgbClr r="0" g="0" b="0"/>
+                          </a:effectRef>
+                          <a:fontRef idx="minor">
+                            <a:schemeClr val="dk1"/>
+                          </a:fontRef>
+                        </wps:style>
+                        <wps:txbx>
+                          <w:txbxContent>
+                            <w:p>
+                              <w:r>
+                                <w:t>M</w:t>
+                              </w:r>
+                              <w:r>
+                                <w:t xml:space="preserve">essage </w:t>
+                              </w:r>
+                              <w:r>
+                                <w:t xml:space="preserve">change permission </w:t>
+                              </w:r>
+                              <w:r>
+                                <w:t>status</w:t>
+                              </w:r>
+                            </w:p>
+                            <w:p/>
+                          </w:txbxContent>
+                        </wps:txbx>
+                        <wps:bodyPr rot="0" spcFirstLastPara="0" vertOverflow="overflow" horzOverflow="overflow" vert="horz" wrap="square" lIns="91440" tIns="45720" rIns="91440" bIns="45720" numCol="1" spcCol="0" rtlCol="0" fromWordArt="0" anchor="t" anchorCtr="0" forceAA="0" compatLnSpc="1">
+                          <a:prstTxWarp prst="textNoShape">
+                            <a:avLst/>
+                          </a:prstTxWarp>
+                          <a:noAutofit/>
+                        </wps:bodyPr>
+                      </wps:wsp>
+                    </wpg:wgp>
+                  </a:graphicData>
+                </a:graphic>
+                <wp14:sizeRelV relativeFrom="margin">
+                  <wp14:pctHeight>0</wp14:pctHeight>
+                </wp14:sizeRelV>
+              </wp:anchor>
+            </w:drawing>
+          </mc:Choice>
+          <mc:Fallback>
+            <w:pict>
+              <v:group w14:anchorId="4D8D30FB" id="Group 54" o:spid="_x0000_s1157" style="position:absolute;margin-left:283pt;margin-top:28.2pt;width:125.55pt;height:41.65pt;z-index:251802624;mso-height-relative:margin" coordorigin=",-211" coordsize="15944,5304" o:gfxdata="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">
+                <v:shape id="Straight Arrow Connector 55" o:spid="_x0000_s1158" type="#_x0000_t32" style="position:absolute;left:425;top:4359;width:14395;height:0;flip:x;visibility:visible;mso-wrap-style:square" o:connectortype="straight" o:gfxdata="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" strokecolor="black [3200]">
+                  <v:stroke dashstyle="dash" endarrow="open"/>
+                </v:shape>
+                <v:shape id="Text Box 56" o:spid="_x0000_s1159" type="#_x0000_t202" style="position:absolute;top:-211;width:15944;height:5304;visibility:visible;mso-wrap-style:square;v-text-anchor:top" o:gfxdata="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" filled="f" stroked="f">
+                  <v:textbox>
+                    <w:txbxContent>
+                      <w:p>
+                        <w:r>
+                          <w:t>M</w:t>
+                        </w:r>
+                        <w:r>
+                          <w:t xml:space="preserve">essage </w:t>
+                        </w:r>
+                        <w:r>
+                          <w:t xml:space="preserve">change permission </w:t>
+                        </w:r>
+                        <w:r>
+                          <w:t>status</w:t>
+                        </w:r>
+                      </w:p>
+                      <w:p/>
+                    </w:txbxContent>
+                  </v:textbox>
+                </v:shape>
+              </v:group>
+            </w:pict>
+          </mc:Fallback>
+        </mc:AlternateContent>
+      </w:r>
       <w:r>
         <w:rPr>
           <w:rFonts w:asciiTheme="majorBidi" w:hAnsiTheme="majorBidi" w:cstheme="majorBidi" w:hint="cs"/>
@@ -9337,13 +10413,13 @@
               <wp:anchor distT="0" distB="0" distL="114300" distR="114300" simplePos="0" relativeHeight="251779072" behindDoc="0" locked="0" layoutInCell="1" allowOverlap="1" wp14:anchorId="6422AF14" wp14:editId="21A38A9A">
                 <wp:simplePos x="0" y="0"/>
                 <wp:positionH relativeFrom="column">
-                  <wp:posOffset>297712</wp:posOffset>
+                  <wp:posOffset>297180</wp:posOffset>
                 </wp:positionH>
                 <wp:positionV relativeFrom="paragraph">
-                  <wp:posOffset>386228</wp:posOffset>
+                  <wp:posOffset>269240</wp:posOffset>
                 </wp:positionV>
-                <wp:extent cx="1594485" cy="402486"/>
-                <wp:effectExtent l="0" t="0" r="0" b="36195"/>
+                <wp:extent cx="1594485" cy="518795"/>
+                <wp:effectExtent l="0" t="0" r="0" b="33655"/>
                 <wp:wrapNone/>
                 <wp:docPr id="197" name="Group 197"/>
                 <wp:cNvGraphicFramePr/>
@@ -9354,9 +10430,9 @@
                       <wpg:grpSpPr>
                         <a:xfrm>
                           <a:off x="0" y="0"/>
-                          <a:ext cx="1594485" cy="402486"/>
-                          <a:chOff x="0" y="106656"/>
-                          <a:chExt cx="1594485" cy="403189"/>
+                          <a:ext cx="1594485" cy="518795"/>
+                          <a:chOff x="0" y="-10506"/>
+                          <a:chExt cx="1594485" cy="519819"/>
                         </a:xfrm>
                       </wpg:grpSpPr>
                       <wps:wsp>
@@ -9401,8 +10477,8 @@
                         <wps:cNvSpPr txBox="1"/>
                         <wps:spPr>
                           <a:xfrm>
-                            <a:off x="0" y="106656"/>
-                            <a:ext cx="1594485" cy="403189"/>
+                            <a:off x="0" y="-10506"/>
+                            <a:ext cx="1594485" cy="519819"/>
                           </a:xfrm>
                           <a:prstGeom prst="rect">
                             <a:avLst/>
@@ -9430,7 +10506,10 @@
                           <w:txbxContent>
                             <w:p>
                               <w:r>
-                                <w:t>Notify message status</w:t>
+                                <w:t>Notify message</w:t>
+                              </w:r>
+                              <w:r>
+                                <w:t xml:space="preserve"> change permission status</w:t>
                               </w:r>
                             </w:p>
                             <w:p/>
@@ -9454,16 +10533,182 @@
           </mc:Choice>
           <mc:Fallback>
             <w:pict>
-              <v:group w14:anchorId="6422AF14" id="Group 197" o:spid="_x0000_s1139" style="position:absolute;margin-left:23.45pt;margin-top:30.4pt;width:125.55pt;height:31.7pt;z-index:251779072;mso-height-relative:margin" coordorigin=",1066" coordsize="15944,4031" o:gfxdata="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">
-                <v:shape id="Straight Arrow Connector 198" o:spid="_x0000_s1140" type="#_x0000_t32" style="position:absolute;left:425;top:4359;width:14395;height:0;flip:x;visibility:visible;mso-wrap-style:square" o:connectortype="straight" o:gfxdata="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" strokecolor="black [3200]">
+              <v:group w14:anchorId="6422AF14" id="Group 197" o:spid="_x0000_s1160" style="position:absolute;margin-left:23.4pt;margin-top:21.2pt;width:125.55pt;height:40.85pt;z-index:251779072;mso-height-relative:margin" coordorigin=",-105" coordsize="15944,5198" o:gfxdata="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">
+                <v:shape id="Straight Arrow Connector 198" o:spid="_x0000_s1161" type="#_x0000_t32" style="position:absolute;left:425;top:4359;width:14395;height:0;flip:x;visibility:visible;mso-wrap-style:square" o:connectortype="straight" o:gfxdata="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" strokecolor="black [3200]">
                   <v:stroke dashstyle="dash" endarrow="open"/>
                 </v:shape>
-                <v:shape id="Text Box 199" o:spid="_x0000_s1141" type="#_x0000_t202" style="position:absolute;top:1066;width:15944;height:4032;visibility:visible;mso-wrap-style:square;v-text-anchor:top" o:gfxdata="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" filled="f" stroked="f">
+                <v:shape id="Text Box 199" o:spid="_x0000_s1162" type="#_x0000_t202" style="position:absolute;top:-105;width:15944;height:5198;visibility:visible;mso-wrap-style:square;v-text-anchor:top" o:gfxdata="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" filled="f" stroked="f">
                   <v:textbox>
                     <w:txbxContent>
                       <w:p>
                         <w:r>
-                          <w:t>Notify message status</w:t>
+                          <w:t>Notify message</w:t>
+                        </w:r>
+                        <w:r>
+                          <w:t xml:space="preserve"> change permission status</w:t>
+                        </w:r>
+                      </w:p>
+                      <w:p/>
+                    </w:txbxContent>
+                  </v:textbox>
+                </v:shape>
+              </v:group>
+            </w:pict>
+          </mc:Fallback>
+        </mc:AlternateContent>
+      </w:r>
+      <w:r>
+        <w:rPr>
+          <w:rFonts w:asciiTheme="majorBidi" w:hAnsiTheme="majorBidi" w:cstheme="majorBidi"/>
+          <w:noProof/>
+          <w:sz w:val="40"/>
+          <w:szCs w:val="48"/>
+        </w:rPr>
+        <mc:AlternateContent>
+          <mc:Choice Requires="wpg">
+            <w:drawing>
+              <wp:anchor distT="0" distB="0" distL="114300" distR="114300" simplePos="0" relativeHeight="251800576" behindDoc="0" locked="0" layoutInCell="1" allowOverlap="1" wp14:anchorId="4D8D30FB" wp14:editId="3C9CFE40">
+                <wp:simplePos x="0" y="0"/>
+                <wp:positionH relativeFrom="column">
+                  <wp:posOffset>1956391</wp:posOffset>
+                </wp:positionH>
+                <wp:positionV relativeFrom="paragraph">
+                  <wp:posOffset>67251</wp:posOffset>
+                </wp:positionV>
+                <wp:extent cx="1594485" cy="550811"/>
+                <wp:effectExtent l="0" t="0" r="0" b="40005"/>
+                <wp:wrapNone/>
+                <wp:docPr id="51" name="Group 51"/>
+                <wp:cNvGraphicFramePr/>
+                <a:graphic xmlns:a="http://schemas.openxmlformats.org/drawingml/2006/main">
+                  <a:graphicData uri="http://schemas.microsoft.com/office/word/2010/wordprocessingGroup">
+                    <wpg:wgp>
+                      <wpg:cNvGrpSpPr/>
+                      <wpg:grpSpPr>
+                        <a:xfrm>
+                          <a:off x="0" y="0"/>
+                          <a:ext cx="1594485" cy="550811"/>
+                          <a:chOff x="0" y="-42460"/>
+                          <a:chExt cx="1594485" cy="551773"/>
+                        </a:xfrm>
+                      </wpg:grpSpPr>
+                      <wps:wsp>
+                        <wps:cNvPr id="52" name="Straight Arrow Connector 52"/>
+                        <wps:cNvCnPr/>
+                        <wps:spPr>
+                          <a:xfrm flipH="1">
+                            <a:off x="42530" y="435935"/>
+                            <a:ext cx="1439545" cy="0"/>
+                          </a:xfrm>
+                          <a:prstGeom prst="straightConnector1">
+                            <a:avLst/>
+                          </a:prstGeom>
+                          <a:ln w="9525" cap="flat" cmpd="sng" algn="ctr">
+                            <a:solidFill>
+                              <a:schemeClr val="dk1"/>
+                            </a:solidFill>
+                            <a:prstDash val="dash"/>
+                            <a:round/>
+                            <a:headEnd type="none" w="med" len="med"/>
+                            <a:tailEnd type="arrow" w="med" len="med"/>
+                          </a:ln>
+                        </wps:spPr>
+                        <wps:style>
+                          <a:lnRef idx="0">
+                            <a:scrgbClr r="0" g="0" b="0"/>
+                          </a:lnRef>
+                          <a:fillRef idx="0">
+                            <a:scrgbClr r="0" g="0" b="0"/>
+                          </a:fillRef>
+                          <a:effectRef idx="0">
+                            <a:scrgbClr r="0" g="0" b="0"/>
+                          </a:effectRef>
+                          <a:fontRef idx="minor">
+                            <a:schemeClr val="tx1"/>
+                          </a:fontRef>
+                        </wps:style>
+                        <wps:bodyPr/>
+                      </wps:wsp>
+                      <wps:wsp>
+                        <wps:cNvPr id="53" name="Text Box 53"/>
+                        <wps:cNvSpPr txBox="1"/>
+                        <wps:spPr>
+                          <a:xfrm>
+                            <a:off x="0" y="-42460"/>
+                            <a:ext cx="1594485" cy="551773"/>
+                          </a:xfrm>
+                          <a:prstGeom prst="rect">
+                            <a:avLst/>
+                          </a:prstGeom>
+                          <a:noFill/>
+                          <a:ln>
+                            <a:noFill/>
+                          </a:ln>
+                        </wps:spPr>
+                        <wps:style>
+                          <a:lnRef idx="0">
+                            <a:scrgbClr r="0" g="0" b="0"/>
+                          </a:lnRef>
+                          <a:fillRef idx="0">
+                            <a:scrgbClr r="0" g="0" b="0"/>
+                          </a:fillRef>
+                          <a:effectRef idx="0">
+                            <a:scrgbClr r="0" g="0" b="0"/>
+                          </a:effectRef>
+                          <a:fontRef idx="minor">
+                            <a:schemeClr val="dk1"/>
+                          </a:fontRef>
+                        </wps:style>
+                        <wps:txbx>
+                          <w:txbxContent>
+                            <w:p>
+                              <w:r>
+                                <w:t>Notify message</w:t>
+                              </w:r>
+                              <w:r>
+                                <w:t xml:space="preserve"> change permission</w:t>
+                              </w:r>
+                              <w:r>
+                                <w:t xml:space="preserve"> status</w:t>
+                              </w:r>
+                            </w:p>
+                            <w:p/>
+                          </w:txbxContent>
+                        </wps:txbx>
+                        <wps:bodyPr rot="0" spcFirstLastPara="0" vertOverflow="overflow" horzOverflow="overflow" vert="horz" wrap="square" lIns="91440" tIns="45720" rIns="91440" bIns="45720" numCol="1" spcCol="0" rtlCol="0" fromWordArt="0" anchor="t" anchorCtr="0" forceAA="0" compatLnSpc="1">
+                          <a:prstTxWarp prst="textNoShape">
+                            <a:avLst/>
+                          </a:prstTxWarp>
+                          <a:noAutofit/>
+                        </wps:bodyPr>
+                      </wps:wsp>
+                    </wpg:wgp>
+                  </a:graphicData>
+                </a:graphic>
+                <wp14:sizeRelV relativeFrom="margin">
+                  <wp14:pctHeight>0</wp14:pctHeight>
+                </wp14:sizeRelV>
+              </wp:anchor>
+            </w:drawing>
+          </mc:Choice>
+          <mc:Fallback>
+            <w:pict>
+              <v:group w14:anchorId="4D8D30FB" id="Group 51" o:spid="_x0000_s1163" style="position:absolute;margin-left:154.05pt;margin-top:5.3pt;width:125.55pt;height:43.35pt;z-index:251800576;mso-height-relative:margin" coordorigin=",-424" coordsize="15944,5517" o:gfxdata="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">
+                <v:shape id="Straight Arrow Connector 52" o:spid="_x0000_s1164" type="#_x0000_t32" style="position:absolute;left:425;top:4359;width:14395;height:0;flip:x;visibility:visible;mso-wrap-style:square" o:connectortype="straight" o:gfxdata="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" strokecolor="black [3200]">
+                  <v:stroke dashstyle="dash" endarrow="open"/>
+                </v:shape>
+                <v:shape id="Text Box 53" o:spid="_x0000_s1165" type="#_x0000_t202" style="position:absolute;top:-424;width:15944;height:5517;visibility:visible;mso-wrap-style:square;v-text-anchor:top" o:gfxdata="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" filled="f" stroked="f">
+                  <v:textbox>
+                    <w:txbxContent>
+                      <w:p>
+                        <w:r>
+                          <w:t>Notify message</w:t>
+                        </w:r>
+                        <w:r>
+                          <w:t xml:space="preserve"> change permission</w:t>
+                        </w:r>
+                        <w:r>
+                          <w:t xml:space="preserve"> status</w:t>
                         </w:r>
                       </w:p>
                       <w:p/>
@@ -9511,8 +10756,6 @@
           <w:szCs w:val="48"/>
         </w:rPr>
       </w:pPr>
-      <w:bookmarkStart w:id="0" w:name="_GoBack"/>
-      <w:bookmarkEnd w:id="0"/>
     </w:p>
     <w:sectPr>
       <w:footerReference w:type="default" r:id="rId6"/>
